--- a/hw/hw6.docx
+++ b/hw/hw6.docx
@@ -5,40 +5,25 @@
     <w:p>
       <w:pPr>
         <w:pBdr>
-          <w:bottom w:val="double" w:sz="6" w:space="1" w:color="auto"/>
-        </w:pBdr>
-        <w:rPr>
-          <w:b/>
-        </w:rPr>
-      </w:pPr>
-    </w:p>
-    <w:p>
-      <w:pPr>
-        <w:jc w:val="center"/>
-        <w:rPr>
-          <w:b/>
-        </w:rPr>
-      </w:pPr>
-    </w:p>
-    <w:p>
-      <w:pPr>
-        <w:pBdr>
-          <w:bottom w:val="double" w:sz="6" w:space="1" w:color="auto"/>
+          <w:bottom w:val="double" w:sz="4" w:space="1" w:color="auto"/>
         </w:pBdr>
         <w:jc w:val="center"/>
         <w:rPr>
           <w:b/>
+          <w:bCs/>
         </w:rPr>
       </w:pPr>
       <w:r>
         <w:rPr>
           <w:b/>
+          <w:bCs/>
         </w:rPr>
         <w:t>Homework #</w:t>
       </w:r>
       <w:r>
         <w:rPr>
           <w:b/>
+          <w:bCs/>
         </w:rPr>
         <w:t>6</w:t>
       </w:r>
@@ -46,32 +31,192 @@
     <w:p>
       <w:pPr>
         <w:pBdr>
-          <w:bottom w:val="double" w:sz="6" w:space="1" w:color="auto"/>
+          <w:bottom w:val="double" w:sz="4" w:space="1" w:color="auto"/>
         </w:pBdr>
         <w:jc w:val="center"/>
         <w:rPr>
           <w:b/>
+          <w:bCs/>
         </w:rPr>
       </w:pPr>
       <w:r>
         <w:rPr>
           <w:b/>
+          <w:bCs/>
         </w:rPr>
         <w:t>Sorting</w:t>
       </w:r>
     </w:p>
-    <w:p/>
+    <w:p>
+      <w:pPr>
+        <w:pBdr>
+          <w:bottom w:val="double" w:sz="4" w:space="1" w:color="auto"/>
+        </w:pBdr>
+        <w:jc w:val="center"/>
+      </w:pPr>
+      <w:r>
+        <w:t xml:space="preserve">total points: </w:t>
+      </w:r>
+      <w:r>
+        <w:fldChar w:fldCharType="begin"/>
+      </w:r>
+      <w:r>
+        <w:instrText xml:space="preserve"> pointsSoFar </w:instrText>
+      </w:r>
+      <w:r>
+        <w:fldChar w:fldCharType="separate"/>
+      </w:r>
+      <w:r>
+        <w:rPr>
+          <w:noProof/>
+        </w:rPr>
+        <w:t>125</w:t>
+      </w:r>
+      <w:r>
+        <w:rPr>
+          <w:noProof/>
+        </w:rPr>
+        <w:fldChar w:fldCharType="end"/>
+      </w:r>
+    </w:p>
+    <w:p>
+      <w:pPr>
+        <w:spacing w:line="259" w:lineRule="auto"/>
+      </w:pPr>
+      <w:r>
+        <w:fldChar w:fldCharType="begin"/>
+      </w:r>
+      <w:r>
+        <w:instrText xml:space="preserve"> SET points</w:instrText>
+      </w:r>
+      <w:r>
+        <w:instrText>SoFar</w:instrText>
+      </w:r>
+      <w:r>
+        <w:instrText xml:space="preserve"> </w:instrText>
+      </w:r>
+      <w:r>
+        <w:instrText>0</w:instrText>
+      </w:r>
+      <w:r>
+        <w:instrText xml:space="preserve"> </w:instrText>
+      </w:r>
+      <w:r>
+        <w:fldChar w:fldCharType="separate"/>
+      </w:r>
+      <w:r>
+        <w:rPr>
+          <w:noProof/>
+        </w:rPr>
+        <w:t>0</w:t>
+      </w:r>
+      <w:r>
+        <w:fldChar w:fldCharType="end"/>
+      </w:r>
+    </w:p>
     <w:p>
       <w:r>
         <w:t xml:space="preserve">1. </w:t>
       </w:r>
       <w:r>
+        <w:fldChar w:fldCharType="begin"/>
+      </w:r>
+      <w:r>
+        <w:instrText xml:space="preserve"> SET points </w:instrText>
+      </w:r>
+      <w:r>
+        <w:instrText>5</w:instrText>
+      </w:r>
+      <w:r>
+        <w:instrText xml:space="preserve"> </w:instrText>
+      </w:r>
+      <w:r>
+        <w:fldChar w:fldCharType="separate"/>
+      </w:r>
+      <w:r>
+        <w:rPr>
+          <w:noProof/>
+        </w:rPr>
+        <w:t>5</w:t>
+      </w:r>
+      <w:r>
+        <w:fldChar w:fldCharType="end"/>
+      </w:r>
+      <w:r>
+        <w:t xml:space="preserve"> </w:t>
+      </w:r>
+      <w:r>
+        <w:fldChar w:fldCharType="begin"/>
+      </w:r>
+      <w:r>
+        <w:instrText xml:space="preserve"> SET pointsSoFar </w:instrText>
+      </w:r>
+      <w:r>
+        <w:fldChar w:fldCharType="begin"/>
+      </w:r>
+      <w:r>
+        <w:instrText xml:space="preserve"> = pointsSoFar + points </w:instrText>
+      </w:r>
+      <w:r>
+        <w:fldChar w:fldCharType="separate"/>
+      </w:r>
+      <w:r>
+        <w:rPr>
+          <w:noProof/>
+        </w:rPr>
+        <w:instrText>5</w:instrText>
+      </w:r>
+      <w:r>
+        <w:fldChar w:fldCharType="end"/>
+      </w:r>
+      <w:r>
+        <w:instrText xml:space="preserve"> </w:instrText>
+      </w:r>
+      <w:r>
+        <w:fldChar w:fldCharType="separate"/>
+      </w:r>
+      <w:r>
+        <w:rPr>
+          <w:noProof/>
+        </w:rPr>
+        <w:t>5</w:t>
+      </w:r>
+      <w:r>
+        <w:fldChar w:fldCharType="end"/>
+      </w:r>
+      <w:r>
+        <w:t>(</w:t>
+      </w:r>
+      <w:r>
+        <w:fldChar w:fldCharType="begin"/>
+      </w:r>
+      <w:r>
+        <w:instrText xml:space="preserve"> points </w:instrText>
+      </w:r>
+      <w:r>
+        <w:fldChar w:fldCharType="separate"/>
+      </w:r>
+      <w:r>
+        <w:rPr>
+          <w:noProof/>
+        </w:rPr>
+        <w:t>5</w:t>
+      </w:r>
+      <w:r>
+        <w:rPr>
+          <w:noProof/>
+        </w:rPr>
+        <w:fldChar w:fldCharType="end"/>
+      </w:r>
+      <w:r>
+        <w:t xml:space="preserve"> points) </w:t>
+      </w:r>
+      <w:r>
         <w:t xml:space="preserve">Implement the </w:t>
       </w:r>
       <w:r>
         <w:rPr>
-          <w:rFonts w:ascii="Courier" w:hAnsi="Courier"/>
-          <w:sz w:val="20"/>
+          <w:rStyle w:val="codeChar"/>
         </w:rPr>
         <w:t>insertionSort</w:t>
       </w:r>
@@ -80,59 +225,79 @@
       </w:r>
       <w:r>
         <w:rPr>
-          <w:rFonts w:ascii="Courier" w:hAnsi="Courier"/>
-          <w:sz w:val="20"/>
-        </w:rPr>
-        <w:t>CS232</w:t>
-      </w:r>
-      <w:r>
-        <w:rPr>
-          <w:rFonts w:ascii="Courier" w:hAnsi="Courier"/>
-          <w:sz w:val="20"/>
-        </w:rPr>
-        <w:t>SortableLinkedList</w:t>
+          <w:rStyle w:val="codeChar"/>
+        </w:rPr>
+        <w:t>CS232SortableLinkedList</w:t>
       </w:r>
       <w:r>
         <w:t xml:space="preserve"> class in the </w:t>
       </w:r>
       <w:r>
         <w:rPr>
-          <w:rFonts w:ascii="Courier" w:hAnsi="Courier"/>
-          <w:sz w:val="20"/>
-        </w:rPr>
-        <w:t>hw07</w:t>
+          <w:rStyle w:val="codeChar"/>
+        </w:rPr>
+        <w:t>hw6</w:t>
       </w:r>
       <w:r>
         <w:t xml:space="preserve"> package. This method should perform an insertion sort on the linked list</w:t>
       </w:r>
       <w:r>
-        <w:t xml:space="preserve"> and must run in O(n</w:t>
-      </w:r>
-      <w:r>
-        <w:rPr>
-          <w:vertAlign w:val="superscript"/>
-        </w:rPr>
-        <w:t>2</w:t>
-      </w:r>
-      <w:r>
-        <w:t>) time</w:t>
+        <w:t xml:space="preserve"> and must run in</w:t>
+      </w:r>
+      <w:r>
+        <w:t xml:space="preserve"> </w:t>
+      </w:r>
+      <m:oMath>
+        <m:r>
+          <w:rPr>
+            <w:rFonts w:ascii="Cambria Math" w:hAnsi="Cambria Math"/>
+          </w:rPr>
+          <m:t>O(</m:t>
+        </m:r>
+        <m:sSup>
+          <m:sSupPr>
+            <m:ctrlPr>
+              <w:rPr>
+                <w:rFonts w:ascii="Cambria Math" w:hAnsi="Cambria Math"/>
+                <w:i/>
+              </w:rPr>
+            </m:ctrlPr>
+          </m:sSupPr>
+          <m:e>
+            <m:r>
+              <w:rPr>
+                <w:rFonts w:ascii="Cambria Math" w:hAnsi="Cambria Math"/>
+              </w:rPr>
+              <m:t>n</m:t>
+            </m:r>
+          </m:e>
+          <m:sup>
+            <m:r>
+              <w:rPr>
+                <w:rFonts w:ascii="Cambria Math" w:hAnsi="Cambria Math"/>
+              </w:rPr>
+              <m:t>2</m:t>
+            </m:r>
+          </m:sup>
+        </m:sSup>
+        <m:r>
+          <w:rPr>
+            <w:rFonts w:ascii="Cambria Math" w:hAnsi="Cambria Math"/>
+          </w:rPr>
+          <m:t>)</m:t>
+        </m:r>
+      </m:oMath>
+      <w:r>
+        <w:t xml:space="preserve"> time</w:t>
       </w:r>
       <w:r>
         <w:t xml:space="preserve">.  Note: You do not need to change any of the links, swap the elements in the nodes instead. The </w:t>
       </w:r>
       <w:r>
         <w:rPr>
-          <w:rFonts w:ascii="Courier" w:hAnsi="Courier"/>
-          <w:sz w:val="20"/>
-        </w:rPr>
-        <w:t>No1</w:t>
-      </w:r>
-      <w:r>
-        <w:rPr>
-          <w:rFonts w:ascii="Courier" w:hAnsi="Courier"/>
-          <w:sz w:val="20"/>
-        </w:rPr>
-        <w:t>Tests</w:t>
+          <w:rStyle w:val="codeChar"/>
+        </w:rPr>
+        <w:t>No1Tests</w:t>
       </w:r>
       <w:r>
         <w:t xml:space="preserve"> class contains tests that you can use to check your implementation of </w:t>
@@ -154,7 +319,103 @@
     </w:p>
     <w:p>
       <w:r>
-        <w:t>2. Consider each of the following computations on a</w:t>
+        <w:t xml:space="preserve">2. </w:t>
+      </w:r>
+      <w:r>
+        <w:fldChar w:fldCharType="begin"/>
+      </w:r>
+      <w:r>
+        <w:instrText xml:space="preserve"> SET points </w:instrText>
+      </w:r>
+      <w:r>
+        <w:instrText>40</w:instrText>
+      </w:r>
+      <w:r>
+        <w:instrText xml:space="preserve"> </w:instrText>
+      </w:r>
+      <w:r>
+        <w:fldChar w:fldCharType="separate"/>
+      </w:r>
+      <w:r>
+        <w:rPr>
+          <w:noProof/>
+        </w:rPr>
+        <w:t>40</w:t>
+      </w:r>
+      <w:r>
+        <w:fldChar w:fldCharType="end"/>
+      </w:r>
+      <w:r>
+        <w:t xml:space="preserve"> </w:t>
+      </w:r>
+      <w:r>
+        <w:fldChar w:fldCharType="begin"/>
+      </w:r>
+      <w:r>
+        <w:instrText xml:space="preserve"> SET pointsSoFar </w:instrText>
+      </w:r>
+      <w:r>
+        <w:fldChar w:fldCharType="begin"/>
+      </w:r>
+      <w:r>
+        <w:instrText xml:space="preserve"> = pointsSoFar + points </w:instrText>
+      </w:r>
+      <w:r>
+        <w:fldChar w:fldCharType="separate"/>
+      </w:r>
+      <w:r>
+        <w:rPr>
+          <w:noProof/>
+        </w:rPr>
+        <w:instrText>45</w:instrText>
+      </w:r>
+      <w:r>
+        <w:fldChar w:fldCharType="end"/>
+      </w:r>
+      <w:r>
+        <w:instrText xml:space="preserve"> </w:instrText>
+      </w:r>
+      <w:r>
+        <w:fldChar w:fldCharType="separate"/>
+      </w:r>
+      <w:r>
+        <w:rPr>
+          <w:noProof/>
+        </w:rPr>
+        <w:t>45</w:t>
+      </w:r>
+      <w:r>
+        <w:fldChar w:fldCharType="end"/>
+      </w:r>
+      <w:r>
+        <w:t>(</w:t>
+      </w:r>
+      <w:r>
+        <w:fldChar w:fldCharType="begin"/>
+      </w:r>
+      <w:r>
+        <w:instrText xml:space="preserve"> points </w:instrText>
+      </w:r>
+      <w:r>
+        <w:fldChar w:fldCharType="separate"/>
+      </w:r>
+      <w:r>
+        <w:rPr>
+          <w:noProof/>
+        </w:rPr>
+        <w:t>40</w:t>
+      </w:r>
+      <w:r>
+        <w:rPr>
+          <w:noProof/>
+        </w:rPr>
+        <w:fldChar w:fldCharType="end"/>
+      </w:r>
+      <w:r>
+        <w:t xml:space="preserve"> points) </w:t>
+      </w:r>
+      <w:r>
+        <w:t>Consider each of the following computations on a</w:t>
       </w:r>
       <w:r>
         <w:t>n initially unordered</w:t>
@@ -282,6 +543,114 @@
         <w:t xml:space="preserve"> </w:t>
       </w:r>
       <w:r>
+        <w:fldChar w:fldCharType="begin"/>
+      </w:r>
+      <w:r>
+        <w:instrText xml:space="preserve"> SET points </w:instrText>
+      </w:r>
+      <w:r>
+        <w:instrText>1</w:instrText>
+      </w:r>
+      <w:r>
+        <w:instrText>0</w:instrText>
+      </w:r>
+      <w:r>
+        <w:instrText xml:space="preserve"> </w:instrText>
+      </w:r>
+      <w:r>
+        <w:fldChar w:fldCharType="separate"/>
+      </w:r>
+      <w:r>
+        <w:rPr>
+          <w:noProof/>
+        </w:rPr>
+        <w:t>1</w:t>
+      </w:r>
+      <w:r>
+        <w:rPr>
+          <w:noProof/>
+        </w:rPr>
+        <w:t>0</w:t>
+      </w:r>
+      <w:r>
+        <w:fldChar w:fldCharType="end"/>
+      </w:r>
+      <w:r>
+        <w:t xml:space="preserve"> </w:t>
+      </w:r>
+      <w:r>
+        <w:fldChar w:fldCharType="begin"/>
+      </w:r>
+      <w:r>
+        <w:instrText xml:space="preserve"> SET pointsSoFar </w:instrText>
+      </w:r>
+      <w:r>
+        <w:fldChar w:fldCharType="begin"/>
+      </w:r>
+      <w:r>
+        <w:instrText xml:space="preserve"> = pointsSoFar + points </w:instrText>
+      </w:r>
+      <w:r>
+        <w:fldChar w:fldCharType="separate"/>
+      </w:r>
+      <w:r>
+        <w:rPr>
+          <w:noProof/>
+        </w:rPr>
+        <w:instrText>55</w:instrText>
+      </w:r>
+      <w:r>
+        <w:fldChar w:fldCharType="end"/>
+      </w:r>
+      <w:r>
+        <w:instrText xml:space="preserve"> </w:instrText>
+      </w:r>
+      <w:r>
+        <w:fldChar w:fldCharType="separate"/>
+      </w:r>
+      <w:r>
+        <w:rPr>
+          <w:noProof/>
+        </w:rPr>
+        <w:t>55</w:t>
+      </w:r>
+      <w:r>
+        <w:fldChar w:fldCharType="end"/>
+      </w:r>
+      <w:r>
+        <w:t>(</w:t>
+      </w:r>
+      <w:r>
+        <w:fldChar w:fldCharType="begin"/>
+      </w:r>
+      <w:r>
+        <w:instrText xml:space="preserve"> points </w:instrText>
+      </w:r>
+      <w:r>
+        <w:fldChar w:fldCharType="separate"/>
+      </w:r>
+      <w:r>
+        <w:rPr>
+          <w:noProof/>
+        </w:rPr>
+        <w:t>1</w:t>
+      </w:r>
+      <w:r>
+        <w:rPr>
+          <w:noProof/>
+        </w:rPr>
+        <w:t>0</w:t>
+      </w:r>
+      <w:r>
+        <w:rPr>
+          <w:noProof/>
+        </w:rPr>
+        <w:fldChar w:fldCharType="end"/>
+      </w:r>
+      <w:r>
+        <w:t xml:space="preserve"> points) </w:t>
+      </w:r>
+      <w:r>
         <w:t xml:space="preserve">In </w:t>
       </w:r>
       <w:r>
@@ -294,239 +663,537 @@
         <w:t xml:space="preserve">worked </w:t>
       </w:r>
       <w:r>
-        <w:t>backward from the i</w:t>
-      </w:r>
-      <w:r>
-        <w:t>-1</w:t>
-      </w:r>
+        <w:t>backward from position</w:t>
+      </w:r>
+      <w:r>
+        <w:t xml:space="preserve"> </w:t>
+      </w:r>
+      <m:oMath>
+        <m:r>
+          <w:rPr>
+            <w:rFonts w:ascii="Cambria Math" w:hAnsi="Cambria Math"/>
+          </w:rPr>
+          <m:t>i-1</m:t>
+        </m:r>
+      </m:oMath>
+      <w:r>
+        <w:t xml:space="preserve"> while swapping</w:t>
+      </w:r>
+      <w:r>
+        <w:t xml:space="preserve"> </w:t>
+      </w:r>
+      <w:r>
+        <w:t xml:space="preserve">to find the location at which to insert the </w:t>
+      </w:r>
+      <m:oMath>
+        <m:r>
+          <w:rPr>
+            <w:rFonts w:ascii="Cambria Math" w:hAnsi="Cambria Math"/>
+          </w:rPr>
+          <m:t>i</m:t>
+        </m:r>
+      </m:oMath>
       <w:r>
         <w:rPr>
           <w:vertAlign w:val="superscript"/>
         </w:rPr>
-        <w:t>st</w:t>
-      </w:r>
-      <w:r>
-        <w:t xml:space="preserve"> position</w:t>
-      </w:r>
-      <w:r>
-        <w:t xml:space="preserve"> while swapping</w:t>
+        <w:t>th</w:t>
+      </w:r>
+      <w:r>
+        <w:t xml:space="preserve"> value.  </w:t>
+      </w:r>
+      <w:r>
+        <w:t xml:space="preserve">This is essentially a linear search.  </w:t>
+      </w:r>
+      <w:r>
+        <w:t>However, b</w:t>
+      </w:r>
+      <w:r>
+        <w:t>ecause</w:t>
+      </w:r>
+      <w:r>
+        <w:t xml:space="preserve"> we know that</w:t>
+      </w:r>
+      <w:r>
+        <w:t xml:space="preserve"> the </w:t>
+      </w:r>
+      <w:r>
+        <w:t xml:space="preserve">first </w:t>
+      </w:r>
+      <m:oMath>
+        <m:r>
+          <w:rPr>
+            <w:rFonts w:ascii="Cambria Math" w:hAnsi="Cambria Math"/>
+          </w:rPr>
+          <m:t>i-1</m:t>
+        </m:r>
+      </m:oMath>
+      <w:r>
+        <w:t xml:space="preserve"> values</w:t>
+      </w:r>
+      <w:r>
+        <w:t xml:space="preserve"> are already sorted we could </w:t>
+      </w:r>
+      <w:r>
+        <w:t xml:space="preserve">have </w:t>
+      </w:r>
+      <w:r>
+        <w:t>use</w:t>
+      </w:r>
+      <w:r>
+        <w:t>d</w:t>
+      </w:r>
+      <w:r>
+        <w:t xml:space="preserve"> a binary search to find the proper </w:t>
+      </w:r>
+      <w:r>
+        <w:t xml:space="preserve">location at which to insert the </w:t>
+      </w:r>
+      <m:oMath>
+        <m:r>
+          <w:rPr>
+            <w:rFonts w:ascii="Cambria Math" w:hAnsi="Cambria Math"/>
+          </w:rPr>
+          <m:t>i</m:t>
+        </m:r>
+      </m:oMath>
+      <w:r>
+        <w:rPr>
+          <w:vertAlign w:val="superscript"/>
+        </w:rPr>
+        <w:t>th</w:t>
+      </w:r>
+      <w:r>
+        <w:t xml:space="preserve"> value.</w:t>
+      </w:r>
+      <w:r>
+        <w:t xml:space="preserve">  Is this a useful idea?</w:t>
+      </w:r>
+      <w:r>
+        <w:t xml:space="preserve">  Why or why not?</w:t>
+      </w:r>
+    </w:p>
+    <w:p/>
+    <w:p>
+      <w:r>
+        <w:t>4</w:t>
+      </w:r>
+      <w:r>
+        <w:t xml:space="preserve">. </w:t>
+      </w:r>
+      <w:r>
+        <w:fldChar w:fldCharType="begin"/>
+      </w:r>
+      <w:r>
+        <w:instrText xml:space="preserve"> SET points </w:instrText>
+      </w:r>
+      <w:r>
+        <w:instrText>2</w:instrText>
+      </w:r>
+      <w:r>
+        <w:instrText>0</w:instrText>
+      </w:r>
+      <w:r>
+        <w:instrText xml:space="preserve"> </w:instrText>
+      </w:r>
+      <w:r>
+        <w:fldChar w:fldCharType="separate"/>
+      </w:r>
+      <w:r>
+        <w:rPr>
+          <w:noProof/>
+        </w:rPr>
+        <w:t>2</w:t>
+      </w:r>
+      <w:r>
+        <w:rPr>
+          <w:noProof/>
+        </w:rPr>
+        <w:t>0</w:t>
+      </w:r>
+      <w:r>
+        <w:fldChar w:fldCharType="end"/>
       </w:r>
       <w:r>
         <w:t xml:space="preserve"> </w:t>
       </w:r>
       <w:r>
-        <w:t xml:space="preserve">to find the location at which to insert the </w:t>
-      </w:r>
-      <w:r>
-        <w:t>i</w:t>
-      </w:r>
-      <w:r>
-        <w:rPr>
-          <w:vertAlign w:val="superscript"/>
-        </w:rPr>
-        <w:t>th</w:t>
-      </w:r>
-      <w:r>
-        <w:t xml:space="preserve"> value.  </w:t>
-      </w:r>
-      <w:r>
-        <w:t xml:space="preserve">This is essentially a linear search.  </w:t>
-      </w:r>
-      <w:r>
-        <w:t>However, b</w:t>
-      </w:r>
-      <w:r>
-        <w:t>ecause</w:t>
-      </w:r>
-      <w:r>
-        <w:t xml:space="preserve"> we know that</w:t>
-      </w:r>
-      <w:r>
-        <w:t xml:space="preserve"> the </w:t>
-      </w:r>
-      <w:r>
-        <w:t>first i-1 values</w:t>
-      </w:r>
-      <w:r>
-        <w:t xml:space="preserve"> are already sorted we could </w:t>
-      </w:r>
-      <w:r>
-        <w:t xml:space="preserve">have </w:t>
-      </w:r>
-      <w:r>
-        <w:t>use</w:t>
-      </w:r>
-      <w:r>
-        <w:t>d</w:t>
-      </w:r>
-      <w:r>
-        <w:t xml:space="preserve"> a binary search to find the proper </w:t>
-      </w:r>
-      <w:r>
-        <w:t>location at which to insert the i</w:t>
-      </w:r>
-      <w:r>
-        <w:rPr>
-          <w:vertAlign w:val="superscript"/>
-        </w:rPr>
-        <w:t>th</w:t>
-      </w:r>
-      <w:r>
-        <w:t xml:space="preserve"> value.</w:t>
-      </w:r>
-      <w:r>
-        <w:t xml:space="preserve">  Is this a useful idea?</w:t>
-      </w:r>
-      <w:r>
-        <w:t xml:space="preserve">  Why or why not?</w:t>
+        <w:fldChar w:fldCharType="begin"/>
+      </w:r>
+      <w:r>
+        <w:instrText xml:space="preserve"> SET pointsSoFar </w:instrText>
+      </w:r>
+      <w:r>
+        <w:fldChar w:fldCharType="begin"/>
+      </w:r>
+      <w:r>
+        <w:instrText xml:space="preserve"> = pointsSoFar + points </w:instrText>
+      </w:r>
+      <w:r>
+        <w:fldChar w:fldCharType="separate"/>
+      </w:r>
+      <w:r>
+        <w:rPr>
+          <w:noProof/>
+        </w:rPr>
+        <w:instrText>75</w:instrText>
+      </w:r>
+      <w:r>
+        <w:fldChar w:fldCharType="end"/>
+      </w:r>
+      <w:r>
+        <w:instrText xml:space="preserve"> </w:instrText>
+      </w:r>
+      <w:r>
+        <w:fldChar w:fldCharType="separate"/>
+      </w:r>
+      <w:r>
+        <w:rPr>
+          <w:noProof/>
+        </w:rPr>
+        <w:t>75</w:t>
+      </w:r>
+      <w:r>
+        <w:fldChar w:fldCharType="end"/>
+      </w:r>
+      <w:r>
+        <w:t>(</w:t>
+      </w:r>
+      <w:r>
+        <w:fldChar w:fldCharType="begin"/>
+      </w:r>
+      <w:r>
+        <w:instrText xml:space="preserve"> points </w:instrText>
+      </w:r>
+      <w:r>
+        <w:fldChar w:fldCharType="separate"/>
+      </w:r>
+      <w:r>
+        <w:rPr>
+          <w:noProof/>
+        </w:rPr>
+        <w:t>2</w:t>
+      </w:r>
+      <w:r>
+        <w:rPr>
+          <w:noProof/>
+        </w:rPr>
+        <w:t>0</w:t>
+      </w:r>
+      <w:r>
+        <w:rPr>
+          <w:noProof/>
+        </w:rPr>
+        <w:fldChar w:fldCharType="end"/>
+      </w:r>
+      <w:r>
+        <w:t xml:space="preserve"> points) </w:t>
+      </w:r>
+      <w:r>
+        <w:t>When discussing Merge Sort we talked about two possible optimizations:</w:t>
+      </w:r>
+    </w:p>
+    <w:p>
+      <w:pPr>
+        <w:ind w:left="288"/>
+      </w:pPr>
+      <w:r>
+        <w:t xml:space="preserve">i. Switching to use Insertion Sort instead of Merge Sort once the partitions become </w:t>
+      </w:r>
+      <w:r>
+        <w:t>smaller</w:t>
+      </w:r>
+      <w:r>
+        <w:t xml:space="preserve"> than a </w:t>
+      </w:r>
+      <w:r>
+        <w:t>small</w:t>
+      </w:r>
+      <w:r>
+        <w:t xml:space="preserve"> fixed size</w:t>
+      </w:r>
+      <w:r>
+        <w:t xml:space="preserve"> (e.g. 10 items)</w:t>
+      </w:r>
+      <w:r>
+        <w:t>.</w:t>
+      </w:r>
+    </w:p>
+    <w:p>
+      <w:pPr>
+        <w:ind w:left="288"/>
+      </w:pPr>
+      <w:r>
+        <w:t xml:space="preserve">ii. </w:t>
+      </w:r>
+      <w:r>
+        <w:t>Checking the two sub-array</w:t>
+      </w:r>
+      <w:r>
+        <w:t>s</w:t>
+      </w:r>
+      <w:r>
+        <w:t xml:space="preserve"> being merged and not performing the merge operation if they </w:t>
+      </w:r>
+      <w:r>
+        <w:t>are already sorted (i.e. in order and do not overlap)</w:t>
+      </w:r>
+      <w:r>
+        <w:t>.</w:t>
+      </w:r>
+    </w:p>
+    <w:p>
+      <w:pPr>
+        <w:ind w:left="288"/>
+      </w:pPr>
+    </w:p>
+    <w:p>
+      <w:r>
+        <w:t>For each of i. and ii. discuss whether the optimization will change the best and/or worst case asymptotic bounds for Merge Sort.</w:t>
+      </w:r>
+      <w:r>
+        <w:t xml:space="preserve">  If the bound will change, give the new bound.</w:t>
       </w:r>
     </w:p>
     <w:p/>
     <w:p>
       <w:r>
-        <w:t>4</w:t>
+        <w:t>5</w:t>
       </w:r>
       <w:r>
         <w:t xml:space="preserve">. </w:t>
-      </w:r>
-      <w:r>
-        <w:t>When discussing Merge Sort we talked about two possible optimizations:</w:t>
-      </w:r>
-    </w:p>
-    <w:p>
-      <w:pPr>
-        <w:ind w:left="288"/>
-      </w:pPr>
-      <w:r>
-        <w:t xml:space="preserve">i. Switching to use Insertion Sort instead of Merge Sort once the partitions become </w:t>
-      </w:r>
-      <w:r>
-        <w:t xml:space="preserve">less than a </w:t>
-      </w:r>
-      <w:r>
-        <w:t>small</w:t>
-      </w:r>
-      <w:r>
-        <w:t xml:space="preserve"> fixed size</w:t>
-      </w:r>
-      <w:r>
-        <w:t xml:space="preserve"> (e.g. 10 items)</w:t>
-      </w:r>
-      <w:r>
-        <w:t>.</w:t>
-      </w:r>
-    </w:p>
-    <w:p>
-      <w:pPr>
-        <w:ind w:left="288"/>
-      </w:pPr>
-      <w:r>
-        <w:t xml:space="preserve">ii. </w:t>
-      </w:r>
-      <w:r>
-        <w:t xml:space="preserve">Checking the two sub-array being merged and not performing the merge operation if they </w:t>
-      </w:r>
-      <w:r>
-        <w:t>are already sorted (i.e. in order and do not overlap)</w:t>
-      </w:r>
-      <w:r>
-        <w:t>.</w:t>
-      </w:r>
-    </w:p>
-    <w:p>
-      <w:pPr>
-        <w:ind w:left="288"/>
-      </w:pPr>
-    </w:p>
-    <w:p>
-      <w:r>
-        <w:t>For each of i. and ii. discuss whether the optimization will change the best and/or worst case asymptotic bounds for Merge Sort.</w:t>
-      </w:r>
-      <w:r>
-        <w:t xml:space="preserve">  If the bound will change, give the new bound.</w:t>
-      </w:r>
-    </w:p>
-    <w:p/>
-    <w:p>
-      <w:r>
-        <w:t>5</w:t>
-      </w:r>
-      <w:r>
-        <w:t xml:space="preserve">. </w:t>
-      </w:r>
-      <w:r>
-        <w:t>Imagine that there exists an algorithm</w:t>
-      </w:r>
-      <w:r>
-        <w:t xml:space="preserve"> </w:t>
-      </w:r>
-      <w:r>
-        <w:rPr>
-          <w:rFonts w:ascii="Courier" w:hAnsi="Courier"/>
-          <w:sz w:val="20"/>
-        </w:rPr>
-        <w:t>SPLITk</w:t>
       </w:r>
       <w:r>
         <w:rPr>
           <w:b/>
           <w:bCs/>
         </w:rPr>
+        <w:t>(Optional ungraded question.)</w:t>
+      </w:r>
+      <w:r>
         <w:t xml:space="preserve"> </w:t>
       </w:r>
       <w:r>
+        <w:t>Imagine that there exists an algorithm</w:t>
+      </w:r>
+      <w:r>
+        <w:t xml:space="preserve"> </w:t>
+      </w:r>
+      <w:r>
+        <w:rPr>
+          <w:rStyle w:val="codeChar"/>
+        </w:rPr>
+        <w:t>SPLITk</w:t>
+      </w:r>
+      <w:r>
+        <w:rPr>
+          <w:b/>
+          <w:bCs/>
+        </w:rPr>
+        <w:t xml:space="preserve"> </w:t>
+      </w:r>
+      <w:r>
         <w:t>that can split a list</w:t>
       </w:r>
       <w:r>
-        <w:t xml:space="preserve"> of n elements into k sublists</w:t>
+        <w:t xml:space="preserve"> of </w:t>
+      </w:r>
+      <m:oMath>
+        <m:r>
+          <w:rPr>
+            <w:rFonts w:ascii="Cambria Math" w:hAnsi="Cambria Math"/>
+          </w:rPr>
+          <m:t>n</m:t>
+        </m:r>
+      </m:oMath>
+      <w:r>
+        <w:t xml:space="preserve"> elements into </w:t>
+      </w:r>
+      <m:oMath>
+        <m:r>
+          <w:rPr>
+            <w:rFonts w:ascii="Cambria Math" w:hAnsi="Cambria Math"/>
+          </w:rPr>
+          <m:t>k</m:t>
+        </m:r>
+      </m:oMath>
+      <w:r>
+        <w:t xml:space="preserve"> sublists</w:t>
       </w:r>
       <w:r>
         <w:t xml:space="preserve"> </w:t>
       </w:r>
       <w:r>
-        <w:t xml:space="preserve">such that sublist i contains only elements whose values are less than all elements in sublist j for i &lt; j &lt;= k. </w:t>
+        <w:t xml:space="preserve">such that sublist </w:t>
+      </w:r>
+      <m:oMath>
+        <m:r>
+          <w:rPr>
+            <w:rFonts w:ascii="Cambria Math" w:hAnsi="Cambria Math"/>
+          </w:rPr>
+          <m:t>i</m:t>
+        </m:r>
+      </m:oMath>
+      <w:r>
+        <w:t xml:space="preserve"> contains only elements whose values are less than all elements in sublist</w:t>
+      </w:r>
+      <w:r>
+        <w:t xml:space="preserve"> </w:t>
+      </w:r>
+      <m:oMath>
+        <m:r>
+          <w:rPr>
+            <w:rFonts w:ascii="Cambria Math" w:hAnsi="Cambria Math"/>
+          </w:rPr>
+          <m:t>j</m:t>
+        </m:r>
+      </m:oMath>
+      <w:r>
+        <w:rPr>
+          <w:rFonts w:eastAsiaTheme="minorEastAsia"/>
+        </w:rPr>
+        <w:t>,</w:t>
+      </w:r>
+      <w:r>
+        <w:t xml:space="preserve"> for</w:t>
+      </w:r>
+      <w:r>
+        <w:t xml:space="preserve"> </w:t>
+      </w:r>
+      <m:oMath>
+        <m:r>
+          <w:rPr>
+            <w:rFonts w:ascii="Cambria Math" w:hAnsi="Cambria Math"/>
+          </w:rPr>
+          <m:t>i&lt;j≤k</m:t>
+        </m:r>
+      </m:oMath>
+      <w:r>
+        <w:t xml:space="preserve">. </w:t>
       </w:r>
       <w:r>
         <w:t xml:space="preserve">You may assume that </w:t>
       </w:r>
-      <w:r>
-        <w:t>n is a power of k (e.g. n = k</w:t>
-      </w:r>
-      <w:r>
-        <w:rPr>
-          <w:vertAlign w:val="superscript"/>
-        </w:rPr>
-        <w:t>y</w:t>
-      </w:r>
+      <m:oMath>
+        <m:r>
+          <w:rPr>
+            <w:rFonts w:ascii="Cambria Math" w:hAnsi="Cambria Math"/>
+          </w:rPr>
+          <m:t>n</m:t>
+        </m:r>
+      </m:oMath>
+      <w:r>
+        <w:t xml:space="preserve"> is a power of </w:t>
+      </w:r>
+      <m:oMath>
+        <m:r>
+          <w:rPr>
+            <w:rFonts w:ascii="Cambria Math" w:hAnsi="Cambria Math"/>
+          </w:rPr>
+          <m:t>k</m:t>
+        </m:r>
+      </m:oMath>
+      <w:r>
+        <w:t xml:space="preserve"> (</w:t>
+      </w:r>
+      <w:r>
+        <w:t xml:space="preserve">that is, </w:t>
+      </w:r>
+      <m:oMath>
+        <m:r>
+          <w:rPr>
+            <w:rFonts w:ascii="Cambria Math" w:hAnsi="Cambria Math"/>
+          </w:rPr>
+          <m:t>n=</m:t>
+        </m:r>
+        <m:sSup>
+          <m:sSupPr>
+            <m:ctrlPr>
+              <w:rPr>
+                <w:rFonts w:ascii="Cambria Math" w:hAnsi="Cambria Math"/>
+                <w:i/>
+              </w:rPr>
+            </m:ctrlPr>
+          </m:sSupPr>
+          <m:e>
+            <m:r>
+              <w:rPr>
+                <w:rFonts w:ascii="Cambria Math" w:hAnsi="Cambria Math"/>
+              </w:rPr>
+              <m:t>k</m:t>
+            </m:r>
+          </m:e>
+          <m:sup>
+            <m:r>
+              <w:rPr>
+                <w:rFonts w:ascii="Cambria Math" w:hAnsi="Cambria Math"/>
+              </w:rPr>
+              <m:t>y</m:t>
+            </m:r>
+          </m:sup>
+        </m:sSup>
+      </m:oMath>
       <w:r>
         <w:t xml:space="preserve"> for </w:t>
       </w:r>
       <w:r>
         <w:t xml:space="preserve">some </w:t>
       </w:r>
-      <w:r>
-        <w:t>y&gt;</w:t>
-      </w:r>
-      <w:r>
-        <w:t>=</w:t>
-      </w:r>
-      <w:r>
-        <w:t xml:space="preserve">0), and thus </w:t>
-      </w:r>
-      <w:r>
-        <w:t>the n elements will be divided equally into the k lists</w:t>
-      </w:r>
-      <w:r>
-        <w:t xml:space="preserve">.  </w:t>
+      <m:oMath>
+        <m:r>
+          <w:rPr>
+            <w:rFonts w:ascii="Cambria Math" w:hAnsi="Cambria Math"/>
+          </w:rPr>
+          <m:t>y≥0</m:t>
+        </m:r>
+      </m:oMath>
+      <w:r>
+        <w:t xml:space="preserve">), and thus </w:t>
+      </w:r>
+      <w:r>
+        <w:t xml:space="preserve">the </w:t>
+      </w:r>
+      <m:oMath>
+        <m:r>
+          <w:rPr>
+            <w:rFonts w:ascii="Cambria Math" w:hAnsi="Cambria Math"/>
+          </w:rPr>
+          <m:t>n</m:t>
+        </m:r>
+      </m:oMath>
+      <w:r>
+        <w:t xml:space="preserve"> </w:t>
       </w:r>
       <w:r>
         <w:lastRenderedPageBreak/>
-        <w:t xml:space="preserve">Imagine that there also exists an algorithm </w:t>
-      </w:r>
-      <w:r>
-        <w:rPr>
-          <w:rFonts w:ascii="Courier" w:hAnsi="Courier"/>
-          <w:sz w:val="20"/>
+        <w:t xml:space="preserve">elements will be divided equally into the </w:t>
+      </w:r>
+      <m:oMath>
+        <m:r>
+          <w:rPr>
+            <w:rFonts w:ascii="Cambria Math" w:hAnsi="Cambria Math"/>
+          </w:rPr>
+          <m:t>k</m:t>
+        </m:r>
+      </m:oMath>
+      <w:r>
+        <w:t> </w:t>
+      </w:r>
+      <w:r>
+        <w:t>lists</w:t>
+      </w:r>
+      <w:r>
+        <w:t>, and the recursive calls in the code below will</w:t>
+      </w:r>
+      <w:r>
+        <w:t xml:space="preserve"> continue to divide the elements in each sublist equally until the base case is reached</w:t>
+      </w:r>
+      <w:r>
+        <w:t xml:space="preserve">.  Imagine that there also exists an algorithm </w:t>
+      </w:r>
+      <w:r>
+        <w:rPr>
+          <w:rStyle w:val="codeChar"/>
         </w:rPr>
         <w:t>JOINk</w:t>
       </w:r>
@@ -537,27 +1204,97 @@
         <w:t>concatenates</w:t>
       </w:r>
       <w:r>
-        <w:t xml:space="preserve"> k sub-lists back into one big list.  Finally, assume that </w:t>
-      </w:r>
-      <w:r>
-        <w:rPr>
-          <w:rFonts w:ascii="Courier" w:hAnsi="Courier"/>
-          <w:sz w:val="20"/>
+        <w:t xml:space="preserve"> </w:t>
+      </w:r>
+      <m:oMath>
+        <m:r>
+          <w:rPr>
+            <w:rFonts w:ascii="Cambria Math" w:hAnsi="Cambria Math"/>
+          </w:rPr>
+          <m:t>k</m:t>
+        </m:r>
+      </m:oMath>
+      <w:r>
+        <w:t xml:space="preserve"> sub-lists back into one big list.  Finally, assume that </w:t>
+      </w:r>
+      <w:r>
+        <w:rPr>
+          <w:rStyle w:val="codeChar"/>
         </w:rPr>
         <w:t>SPLITk</w:t>
       </w:r>
       <w:r>
-        <w:t xml:space="preserve"> runs in linear, O(n), time and </w:t>
-      </w:r>
-      <w:r>
-        <w:rPr>
-          <w:rFonts w:ascii="Courier" w:hAnsi="Courier"/>
-          <w:sz w:val="20"/>
+        <w:t xml:space="preserve"> runs in linear time</w:t>
+      </w:r>
+      <w:r>
+        <w:t xml:space="preserve"> [</w:t>
+      </w:r>
+      <m:oMath>
+        <m:r>
+          <w:rPr>
+            <w:rFonts w:ascii="Cambria Math" w:hAnsi="Cambria Math"/>
+          </w:rPr>
+          <m:t>O(n)]</m:t>
+        </m:r>
+      </m:oMath>
+      <w:r>
+        <w:t xml:space="preserve"> </w:t>
+      </w:r>
+      <w:r>
+        <w:t xml:space="preserve">and </w:t>
+      </w:r>
+      <w:r>
+        <w:rPr>
+          <w:rStyle w:val="codeChar"/>
         </w:rPr>
         <w:t>JOINk</w:t>
       </w:r>
       <w:r>
-        <w:t xml:space="preserve"> runs in constant, O(1), time.</w:t>
+        <w:t xml:space="preserve"> runs in constant</w:t>
+      </w:r>
+      <w:r>
+        <w:t xml:space="preserve"> </w:t>
+      </w:r>
+      <w:r>
+        <w:t>time</w:t>
+      </w:r>
+      <w:r>
+        <w:t xml:space="preserve"> </w:t>
+      </w:r>
+      <m:oMath>
+        <m:r>
+          <w:rPr>
+            <w:rFonts w:ascii="Cambria Math" w:hAnsi="Cambria Math"/>
+          </w:rPr>
+          <m:t>[O</m:t>
+        </m:r>
+        <m:d>
+          <m:dPr>
+            <m:ctrlPr>
+              <w:rPr>
+                <w:rFonts w:ascii="Cambria Math" w:hAnsi="Cambria Math"/>
+                <w:i/>
+              </w:rPr>
+            </m:ctrlPr>
+          </m:dPr>
+          <m:e>
+            <m:r>
+              <w:rPr>
+                <w:rFonts w:ascii="Cambria Math" w:hAnsi="Cambria Math"/>
+              </w:rPr>
+              <m:t>1</m:t>
+            </m:r>
+          </m:e>
+        </m:d>
+        <m:r>
+          <w:rPr>
+            <w:rFonts w:ascii="Cambria Math" w:hAnsi="Cambria Math"/>
+          </w:rPr>
+          <m:t>]</m:t>
+        </m:r>
+      </m:oMath>
+      <w:r>
+        <w:t>.</w:t>
       </w:r>
     </w:p>
     <w:p/>
@@ -573,8 +1310,7 @@
       </w:r>
       <w:r>
         <w:rPr>
-          <w:rFonts w:ascii="Courier" w:hAnsi="Courier"/>
-          <w:sz w:val="20"/>
+          <w:rStyle w:val="codeChar"/>
         </w:rPr>
         <w:t>SPLITk</w:t>
       </w:r>
@@ -583,8 +1319,7 @@
       </w:r>
       <w:r>
         <w:rPr>
-          <w:rFonts w:ascii="Courier" w:hAnsi="Courier"/>
-          <w:sz w:val="20"/>
+          <w:rStyle w:val="codeChar"/>
         </w:rPr>
         <w:t>JOINk</w:t>
       </w:r>
@@ -595,136 +1330,62 @@
     <w:p/>
     <w:p>
       <w:pPr>
-        <w:rPr>
-          <w:rFonts w:ascii="Courier" w:hAnsi="Courier"/>
-          <w:bCs/>
-          <w:sz w:val="20"/>
-        </w:rPr>
-      </w:pPr>
-      <w:r>
-        <w:rPr>
-          <w:rFonts w:ascii="Courier" w:hAnsi="Courier"/>
-          <w:bCs/>
-          <w:sz w:val="20"/>
-        </w:rPr>
+        <w:pStyle w:val="code"/>
+      </w:pPr>
+      <w:r>
         <w:t>List SORTk(List list</w:t>
       </w:r>
       <w:r>
-        <w:rPr>
-          <w:rFonts w:ascii="Courier" w:hAnsi="Courier"/>
-          <w:bCs/>
-          <w:sz w:val="20"/>
-        </w:rPr>
         <w:t>, int k</w:t>
       </w:r>
       <w:r>
-        <w:rPr>
-          <w:rFonts w:ascii="Courier" w:hAnsi="Courier"/>
-          <w:bCs/>
-          <w:sz w:val="20"/>
-        </w:rPr>
         <w:t>) {</w:t>
       </w:r>
     </w:p>
     <w:p>
       <w:pPr>
-        <w:rPr>
-          <w:rFonts w:ascii="Courier" w:hAnsi="Courier"/>
-          <w:bCs/>
-          <w:sz w:val="20"/>
-        </w:rPr>
-      </w:pPr>
-      <w:r>
-        <w:rPr>
-          <w:rFonts w:ascii="Courier" w:hAnsi="Courier"/>
-          <w:bCs/>
-          <w:sz w:val="20"/>
-        </w:rPr>
+        <w:pStyle w:val="code"/>
+      </w:pPr>
+      <w:r>
         <w:tab/>
         <w:t xml:space="preserve">if </w:t>
       </w:r>
       <w:r>
-        <w:rPr>
-          <w:rFonts w:ascii="Courier" w:hAnsi="Courier"/>
-          <w:bCs/>
-          <w:sz w:val="20"/>
-        </w:rPr>
         <w:t>(list</w:t>
       </w:r>
       <w:r>
-        <w:rPr>
-          <w:rFonts w:ascii="Courier" w:hAnsi="Courier"/>
-          <w:bCs/>
-          <w:sz w:val="20"/>
-        </w:rPr>
         <w:t>.length() &gt; 1</w:t>
       </w:r>
       <w:r>
-        <w:rPr>
-          <w:rFonts w:ascii="Courier" w:hAnsi="Courier"/>
-          <w:bCs/>
-          <w:sz w:val="20"/>
-        </w:rPr>
         <w:t>) {</w:t>
       </w:r>
     </w:p>
     <w:p>
-      <w:r>
-        <w:rPr>
-          <w:rFonts w:ascii="Courier" w:hAnsi="Courier"/>
-          <w:bCs/>
-          <w:sz w:val="20"/>
-        </w:rPr>
+      <w:pPr>
+        <w:pStyle w:val="code"/>
+      </w:pPr>
+      <w:r>
         <w:tab/>
       </w:r>
       <w:r>
-        <w:rPr>
-          <w:rFonts w:ascii="Courier" w:hAnsi="Courier"/>
-          <w:bCs/>
-          <w:sz w:val="20"/>
-        </w:rPr>
         <w:tab/>
       </w:r>
       <w:r>
-        <w:rPr>
-          <w:rFonts w:ascii="Courier" w:hAnsi="Courier"/>
-          <w:bCs/>
-          <w:sz w:val="20"/>
-        </w:rPr>
         <w:t>// Split list</w:t>
       </w:r>
       <w:r>
-        <w:rPr>
-          <w:rFonts w:ascii="Courier" w:hAnsi="Courier"/>
-          <w:bCs/>
-          <w:sz w:val="20"/>
-        </w:rPr>
         <w:t xml:space="preserve"> into </w:t>
       </w:r>
       <w:r>
-        <w:rPr>
-          <w:rFonts w:ascii="Courier" w:hAnsi="Courier"/>
-          <w:bCs/>
-          <w:sz w:val="20"/>
-        </w:rPr>
         <w:t xml:space="preserve">k </w:t>
       </w:r>
       <w:r>
-        <w:rPr>
-          <w:rFonts w:ascii="Courier" w:hAnsi="Courier"/>
-          <w:bCs/>
-          <w:sz w:val="20"/>
-        </w:rPr>
-        <w:t>sub-lists.</w:t>
-      </w:r>
-    </w:p>
-    <w:p>
-      <w:pPr>
-        <w:rPr>
-          <w:rFonts w:ascii="Courier" w:hAnsi="Courier"/>
-          <w:bCs/>
-          <w:sz w:val="20"/>
-        </w:rPr>
+        <w:t>sublists.</w:t>
+      </w:r>
+    </w:p>
+    <w:p>
+      <w:pPr>
+        <w:pStyle w:val="code"/>
       </w:pPr>
       <w:r>
         <w:tab/>
@@ -733,121 +1394,56 @@
         <w:tab/>
       </w:r>
       <w:r>
-        <w:rPr>
-          <w:rFonts w:ascii="Courier" w:hAnsi="Courier"/>
-          <w:bCs/>
-          <w:sz w:val="20"/>
-        </w:rPr>
         <w:t>List</w:t>
       </w:r>
       <w:r>
-        <w:rPr>
-          <w:rFonts w:ascii="Courier" w:hAnsi="Courier"/>
-          <w:bCs/>
-          <w:sz w:val="20"/>
-        </w:rPr>
         <w:t>[]</w:t>
       </w:r>
       <w:r>
-        <w:rPr>
-          <w:rFonts w:ascii="Courier" w:hAnsi="Courier"/>
-          <w:bCs/>
-          <w:sz w:val="20"/>
-        </w:rPr>
         <w:t xml:space="preserve"> subLists = </w:t>
       </w:r>
       <w:r>
-        <w:rPr>
-          <w:rFonts w:ascii="Courier" w:hAnsi="Courier"/>
-          <w:bCs/>
-          <w:sz w:val="20"/>
-        </w:rPr>
         <w:t>SPLITk(list</w:t>
       </w:r>
       <w:r>
-        <w:rPr>
-          <w:rFonts w:ascii="Courier" w:hAnsi="Courier"/>
-          <w:bCs/>
-          <w:sz w:val="20"/>
-        </w:rPr>
         <w:t>, k);</w:t>
       </w:r>
     </w:p>
     <w:p>
       <w:pPr>
-        <w:rPr>
-          <w:rFonts w:ascii="Courier" w:hAnsi="Courier"/>
-          <w:bCs/>
-          <w:sz w:val="20"/>
-        </w:rPr>
-      </w:pPr>
-    </w:p>
-    <w:p>
-      <w:pPr>
-        <w:rPr>
-          <w:rFonts w:ascii="Courier" w:hAnsi="Courier"/>
-          <w:bCs/>
-          <w:sz w:val="20"/>
-        </w:rPr>
-      </w:pPr>
-      <w:r>
-        <w:rPr>
-          <w:rFonts w:ascii="Courier" w:hAnsi="Courier"/>
-          <w:bCs/>
-          <w:sz w:val="20"/>
-        </w:rPr>
+        <w:pStyle w:val="code"/>
+      </w:pPr>
+    </w:p>
+    <w:p>
+      <w:pPr>
+        <w:pStyle w:val="code"/>
+      </w:pPr>
+      <w:r>
         <w:tab/>
       </w:r>
       <w:r>
-        <w:rPr>
-          <w:rFonts w:ascii="Courier" w:hAnsi="Courier"/>
-          <w:bCs/>
-          <w:sz w:val="20"/>
-        </w:rPr>
         <w:tab/>
       </w:r>
       <w:r>
-        <w:rPr>
-          <w:rFonts w:ascii="Courier" w:hAnsi="Courier"/>
-          <w:bCs/>
-          <w:sz w:val="20"/>
-        </w:rPr>
         <w:t xml:space="preserve">// </w:t>
       </w:r>
       <w:r>
-        <w:rPr>
-          <w:rFonts w:ascii="Courier" w:hAnsi="Courier"/>
-          <w:bCs/>
-          <w:sz w:val="20"/>
-        </w:rPr>
         <w:t>Recursively s</w:t>
       </w:r>
       <w:r>
-        <w:rPr>
-          <w:rFonts w:ascii="Courier" w:hAnsi="Courier"/>
-          <w:bCs/>
-          <w:sz w:val="20"/>
-        </w:rPr>
         <w:t xml:space="preserve">ort </w:t>
       </w:r>
       <w:r>
-        <w:rPr>
-          <w:rFonts w:ascii="Courier" w:hAnsi="Courier"/>
-          <w:bCs/>
-          <w:sz w:val="20"/>
-        </w:rPr>
         <w:t xml:space="preserve">all of </w:t>
       </w:r>
       <w:r>
-        <w:rPr>
-          <w:rFonts w:ascii="Courier" w:hAnsi="Courier"/>
-          <w:bCs/>
-          <w:sz w:val="20"/>
-        </w:rPr>
-        <w:t>the sub-lists.</w:t>
-      </w:r>
-    </w:p>
-    <w:p>
+        <w:t>the sublists.</w:t>
+      </w:r>
+    </w:p>
+    <w:p>
+      <w:pPr>
+        <w:pStyle w:val="code"/>
+      </w:pPr>
       <w:r>
         <w:tab/>
       </w:r>
@@ -855,29 +1451,15 @@
         <w:tab/>
       </w:r>
       <w:r>
-        <w:rPr>
-          <w:rFonts w:ascii="Courier" w:hAnsi="Courier"/>
-          <w:bCs/>
-          <w:sz w:val="20"/>
-        </w:rPr>
         <w:t>for (i=0; i&lt;k; i++)</w:t>
       </w:r>
       <w:r>
-        <w:rPr>
-          <w:rFonts w:ascii="Courier" w:hAnsi="Courier"/>
-          <w:bCs/>
-          <w:sz w:val="20"/>
-        </w:rPr>
         <w:t xml:space="preserve"> {</w:t>
       </w:r>
     </w:p>
     <w:p>
       <w:pPr>
-        <w:rPr>
-          <w:rFonts w:ascii="Courier" w:hAnsi="Courier"/>
-          <w:bCs/>
-          <w:sz w:val="20"/>
-        </w:rPr>
+        <w:pStyle w:val="code"/>
       </w:pPr>
       <w:r>
         <w:tab/>
@@ -889,305 +1471,136 @@
         <w:tab/>
       </w:r>
       <w:r>
-        <w:rPr>
-          <w:rFonts w:ascii="Courier" w:hAnsi="Courier"/>
-          <w:bCs/>
-          <w:sz w:val="20"/>
-        </w:rPr>
         <w:t>sub</w:t>
       </w:r>
       <w:r>
-        <w:rPr>
-          <w:rFonts w:ascii="Courier" w:hAnsi="Courier"/>
-          <w:bCs/>
-          <w:sz w:val="20"/>
-        </w:rPr>
         <w:t>Lists</w:t>
       </w:r>
       <w:r>
-        <w:rPr>
-          <w:rFonts w:ascii="Courier" w:hAnsi="Courier"/>
-          <w:bCs/>
-          <w:sz w:val="20"/>
-        </w:rPr>
         <w:t>[i] = SORTk(sub</w:t>
       </w:r>
       <w:r>
-        <w:rPr>
-          <w:rFonts w:ascii="Courier" w:hAnsi="Courier"/>
-          <w:bCs/>
-          <w:sz w:val="20"/>
-        </w:rPr>
         <w:t>Lists</w:t>
       </w:r>
       <w:r>
-        <w:rPr>
-          <w:rFonts w:ascii="Courier" w:hAnsi="Courier"/>
-          <w:bCs/>
-          <w:sz w:val="20"/>
-        </w:rPr>
         <w:t>[i]</w:t>
       </w:r>
       <w:r>
-        <w:rPr>
-          <w:rFonts w:ascii="Courier" w:hAnsi="Courier"/>
-          <w:bCs/>
-          <w:sz w:val="20"/>
-        </w:rPr>
         <w:t>, k</w:t>
       </w:r>
       <w:r>
-        <w:rPr>
-          <w:rFonts w:ascii="Courier" w:hAnsi="Courier"/>
-          <w:bCs/>
-          <w:sz w:val="20"/>
-        </w:rPr>
         <w:t>);</w:t>
       </w:r>
     </w:p>
     <w:p>
       <w:pPr>
-        <w:rPr>
-          <w:rFonts w:ascii="Courier" w:hAnsi="Courier"/>
-          <w:bCs/>
-          <w:sz w:val="20"/>
-        </w:rPr>
-      </w:pPr>
-      <w:r>
-        <w:rPr>
-          <w:rFonts w:ascii="Courier" w:hAnsi="Courier"/>
-          <w:bCs/>
-          <w:sz w:val="20"/>
-        </w:rPr>
+        <w:pStyle w:val="code"/>
+      </w:pPr>
+      <w:r>
         <w:tab/>
       </w:r>
       <w:r>
-        <w:rPr>
-          <w:rFonts w:ascii="Courier" w:hAnsi="Courier"/>
-          <w:bCs/>
-          <w:sz w:val="20"/>
-        </w:rPr>
         <w:tab/>
       </w:r>
       <w:r>
-        <w:rPr>
-          <w:rFonts w:ascii="Courier" w:hAnsi="Courier"/>
-          <w:bCs/>
-          <w:sz w:val="20"/>
-        </w:rPr>
         <w:t>}</w:t>
       </w:r>
     </w:p>
     <w:p>
       <w:pPr>
-        <w:rPr>
-          <w:rFonts w:ascii="Courier" w:hAnsi="Courier"/>
-          <w:bCs/>
-          <w:sz w:val="20"/>
-        </w:rPr>
-      </w:pPr>
-    </w:p>
-    <w:p>
-      <w:pPr>
-        <w:rPr>
-          <w:rFonts w:ascii="Courier" w:hAnsi="Courier"/>
-          <w:bCs/>
-          <w:sz w:val="20"/>
-        </w:rPr>
-      </w:pPr>
-      <w:r>
-        <w:rPr>
-          <w:rFonts w:ascii="Courier" w:hAnsi="Courier"/>
-          <w:bCs/>
-          <w:sz w:val="20"/>
-        </w:rPr>
+        <w:pStyle w:val="code"/>
+      </w:pPr>
+    </w:p>
+    <w:p>
+      <w:pPr>
+        <w:pStyle w:val="code"/>
+      </w:pPr>
+      <w:r>
         <w:tab/>
       </w:r>
       <w:r>
-        <w:rPr>
-          <w:rFonts w:ascii="Courier" w:hAnsi="Courier"/>
-          <w:bCs/>
-          <w:sz w:val="20"/>
-        </w:rPr>
         <w:tab/>
         <w:t>// Rejoin the sorted sub-list into a sorted list.</w:t>
       </w:r>
     </w:p>
     <w:p>
       <w:pPr>
-        <w:rPr>
-          <w:rFonts w:ascii="Courier" w:hAnsi="Courier"/>
-          <w:bCs/>
-          <w:sz w:val="20"/>
-        </w:rPr>
-      </w:pPr>
-      <w:r>
-        <w:rPr>
-          <w:rFonts w:ascii="Courier" w:hAnsi="Courier"/>
-          <w:bCs/>
-          <w:sz w:val="20"/>
-        </w:rPr>
+        <w:pStyle w:val="code"/>
+      </w:pPr>
+      <w:r>
         <w:tab/>
       </w:r>
       <w:r>
-        <w:rPr>
-          <w:rFonts w:ascii="Courier" w:hAnsi="Courier"/>
-          <w:bCs/>
-          <w:sz w:val="20"/>
-        </w:rPr>
         <w:tab/>
       </w:r>
       <w:r>
-        <w:rPr>
-          <w:rFonts w:ascii="Courier" w:hAnsi="Courier"/>
-          <w:bCs/>
-          <w:sz w:val="20"/>
-        </w:rPr>
         <w:t>return</w:t>
       </w:r>
       <w:r>
-        <w:rPr>
-          <w:rFonts w:ascii="Courier" w:hAnsi="Courier"/>
-          <w:bCs/>
-          <w:sz w:val="20"/>
-        </w:rPr>
         <w:t xml:space="preserve"> </w:t>
       </w:r>
       <w:r>
-        <w:rPr>
-          <w:rFonts w:ascii="Courier" w:hAnsi="Courier"/>
-          <w:bCs/>
-          <w:sz w:val="20"/>
-        </w:rPr>
         <w:t>JOINk</w:t>
       </w:r>
       <w:r>
-        <w:rPr>
-          <w:rFonts w:ascii="Courier" w:hAnsi="Courier"/>
-          <w:bCs/>
-          <w:sz w:val="20"/>
-        </w:rPr>
         <w:t>(subLists,k)</w:t>
       </w:r>
       <w:r>
-        <w:rPr>
-          <w:rFonts w:ascii="Courier" w:hAnsi="Courier"/>
-          <w:bCs/>
-          <w:sz w:val="20"/>
-        </w:rPr>
         <w:t>;</w:t>
       </w:r>
     </w:p>
     <w:p>
       <w:pPr>
-        <w:rPr>
-          <w:rFonts w:ascii="Courier" w:hAnsi="Courier"/>
-          <w:bCs/>
-          <w:sz w:val="20"/>
-        </w:rPr>
-      </w:pPr>
-      <w:r>
-        <w:rPr>
-          <w:rFonts w:ascii="Courier" w:hAnsi="Courier"/>
-          <w:bCs/>
-          <w:sz w:val="20"/>
-        </w:rPr>
+        <w:pStyle w:val="code"/>
+      </w:pPr>
+      <w:r>
         <w:tab/>
         <w:t>}</w:t>
       </w:r>
     </w:p>
     <w:p>
       <w:pPr>
-        <w:rPr>
-          <w:rFonts w:ascii="Courier" w:hAnsi="Courier"/>
-          <w:bCs/>
-          <w:sz w:val="20"/>
-        </w:rPr>
-      </w:pPr>
-      <w:r>
-        <w:rPr>
-          <w:rFonts w:ascii="Courier" w:hAnsi="Courier"/>
-          <w:bCs/>
-          <w:sz w:val="20"/>
-        </w:rPr>
+        <w:pStyle w:val="code"/>
+      </w:pPr>
+      <w:r>
         <w:tab/>
         <w:t>else {</w:t>
       </w:r>
     </w:p>
     <w:p>
       <w:pPr>
-        <w:rPr>
-          <w:rFonts w:ascii="Courier" w:hAnsi="Courier"/>
-          <w:bCs/>
-          <w:sz w:val="20"/>
-        </w:rPr>
-      </w:pPr>
-      <w:r>
-        <w:rPr>
-          <w:rFonts w:ascii="Courier" w:hAnsi="Courier"/>
-          <w:bCs/>
-          <w:sz w:val="20"/>
-        </w:rPr>
+        <w:pStyle w:val="code"/>
+      </w:pPr>
+      <w:r>
         <w:tab/>
       </w:r>
       <w:r>
-        <w:rPr>
-          <w:rFonts w:ascii="Courier" w:hAnsi="Courier"/>
-          <w:bCs/>
-          <w:sz w:val="20"/>
-        </w:rPr>
         <w:tab/>
       </w:r>
       <w:r>
-        <w:rPr>
-          <w:rFonts w:ascii="Courier" w:hAnsi="Courier"/>
-          <w:bCs/>
-          <w:sz w:val="20"/>
-        </w:rPr>
         <w:t xml:space="preserve">return </w:t>
       </w:r>
       <w:r>
-        <w:rPr>
-          <w:rFonts w:ascii="Courier" w:hAnsi="Courier"/>
-          <w:bCs/>
-          <w:sz w:val="20"/>
-        </w:rPr>
         <w:t>list</w:t>
       </w:r>
       <w:r>
-        <w:rPr>
-          <w:rFonts w:ascii="Courier" w:hAnsi="Courier"/>
-          <w:bCs/>
-          <w:sz w:val="20"/>
-        </w:rPr>
         <w:t>;</w:t>
       </w:r>
     </w:p>
     <w:p>
       <w:pPr>
-        <w:rPr>
-          <w:rFonts w:ascii="Courier" w:hAnsi="Courier"/>
-          <w:bCs/>
-          <w:sz w:val="20"/>
-        </w:rPr>
-      </w:pPr>
-      <w:r>
-        <w:rPr>
-          <w:rFonts w:ascii="Courier" w:hAnsi="Courier"/>
-          <w:bCs/>
-          <w:sz w:val="20"/>
-        </w:rPr>
+        <w:pStyle w:val="code"/>
+      </w:pPr>
+      <w:r>
         <w:tab/>
         <w:t>}</w:t>
       </w:r>
     </w:p>
     <w:p>
-      <w:r>
-        <w:rPr>
-          <w:rFonts w:ascii="Courier" w:hAnsi="Courier"/>
-          <w:bCs/>
-          <w:sz w:val="20"/>
-        </w:rPr>
+      <w:pPr>
+        <w:pStyle w:val="code"/>
+      </w:pPr>
+      <w:r>
         <w:t>}</w:t>
       </w:r>
     </w:p>
@@ -1199,16 +1612,23 @@
       <w:r>
         <w:t xml:space="preserve">Give the </w:t>
       </w:r>
-      <w:r>
-        <w:t xml:space="preserve">T(n) part of the </w:t>
+      <m:oMath>
+        <m:r>
+          <w:rPr>
+            <w:rFonts w:ascii="Cambria Math" w:hAnsi="Cambria Math"/>
+          </w:rPr>
+          <m:t>T(n)</m:t>
+        </m:r>
+      </m:oMath>
+      <w:r>
+        <w:t xml:space="preserve"> part of the </w:t>
       </w:r>
       <w:r>
         <w:t xml:space="preserve">recurrence relation that describes the running time of the </w:t>
       </w:r>
       <w:r>
         <w:rPr>
-          <w:rFonts w:ascii="Courier" w:hAnsi="Courier"/>
-          <w:sz w:val="20"/>
+          <w:rStyle w:val="codeChar"/>
         </w:rPr>
         <w:t>SORTk</w:t>
       </w:r>
@@ -1221,11 +1641,40 @@
       <w:pPr>
         <w:ind w:left="288"/>
       </w:pPr>
-      <w:r>
-        <w:t>T(1</w:t>
-      </w:r>
-      <w:r>
-        <w:t xml:space="preserve">) = </w:t>
+      <m:oMath>
+        <m:r>
+          <w:rPr>
+            <w:rFonts w:ascii="Cambria Math" w:hAnsi="Cambria Math"/>
+          </w:rPr>
+          <m:t>T</m:t>
+        </m:r>
+        <m:d>
+          <m:dPr>
+            <m:ctrlPr>
+              <w:rPr>
+                <w:rFonts w:ascii="Cambria Math" w:hAnsi="Cambria Math"/>
+                <w:i/>
+              </w:rPr>
+            </m:ctrlPr>
+          </m:dPr>
+          <m:e>
+            <m:r>
+              <w:rPr>
+                <w:rFonts w:ascii="Cambria Math" w:hAnsi="Cambria Math"/>
+              </w:rPr>
+              <m:t>1</m:t>
+            </m:r>
+          </m:e>
+        </m:d>
+        <m:r>
+          <w:rPr>
+            <w:rFonts w:ascii="Cambria Math" w:hAnsi="Cambria Math"/>
+          </w:rPr>
+          <m:t>=</m:t>
+        </m:r>
+      </m:oMath>
+      <w:r>
+        <w:t xml:space="preserve"> </w:t>
       </w:r>
       <w:r>
         <w:tab/>
@@ -1238,285 +1687,833 @@
       <w:pPr>
         <w:ind w:left="288"/>
       </w:pPr>
-      <w:r>
-        <w:t xml:space="preserve">T(n) = </w:t>
-      </w:r>
+      <m:oMath>
+        <m:r>
+          <w:rPr>
+            <w:rFonts w:ascii="Cambria Math" w:hAnsi="Cambria Math"/>
+          </w:rPr>
+          <m:t>T</m:t>
+        </m:r>
+        <m:d>
+          <m:dPr>
+            <m:ctrlPr>
+              <w:rPr>
+                <w:rFonts w:ascii="Cambria Math" w:hAnsi="Cambria Math"/>
+                <w:i/>
+              </w:rPr>
+            </m:ctrlPr>
+          </m:dPr>
+          <m:e>
+            <m:r>
+              <w:rPr>
+                <w:rFonts w:ascii="Cambria Math" w:hAnsi="Cambria Math"/>
+              </w:rPr>
+              <m:t>n</m:t>
+            </m:r>
+          </m:e>
+        </m:d>
+        <m:r>
+          <w:rPr>
+            <w:rFonts w:ascii="Cambria Math" w:hAnsi="Cambria Math"/>
+          </w:rPr>
+          <m:t>=</m:t>
+        </m:r>
+      </m:oMath>
       <w:r>
         <w:tab/>
       </w:r>
+    </w:p>
+    <w:p/>
+    <w:p>
+      <w:r>
+        <w:t xml:space="preserve">b. </w:t>
+      </w:r>
+      <w:r>
+        <w:t xml:space="preserve">Use the technique of expansion to express </w:t>
+      </w:r>
+      <m:oMath>
+        <m:r>
+          <w:rPr>
+            <w:rFonts w:ascii="Cambria Math" w:hAnsi="Cambria Math"/>
+          </w:rPr>
+          <m:t>T(n)</m:t>
+        </m:r>
+      </m:oMath>
+      <w:r>
+        <w:t xml:space="preserve"> from part </w:t>
+      </w:r>
+      <w:r>
+        <w:t>(</w:t>
+      </w:r>
+      <w:r>
+        <w:t>a</w:t>
+      </w:r>
+      <w:r>
+        <w:t>)</w:t>
+      </w:r>
+      <w:r>
+        <w:t xml:space="preserve"> using a summation.</w:t>
+      </w:r>
+    </w:p>
+    <w:p/>
+    <w:p>
+      <w:r>
+        <w:t xml:space="preserve">c. </w:t>
+      </w:r>
+      <w:r>
+        <w:t xml:space="preserve">Solve the summation from </w:t>
+      </w:r>
+      <w:r>
+        <w:t>(</w:t>
+      </w:r>
+      <w:r>
+        <w:t>b</w:t>
+      </w:r>
+      <w:r>
+        <w:t>)</w:t>
+      </w:r>
+      <w:r>
+        <w:t xml:space="preserve"> and g</w:t>
+      </w:r>
+      <w:r>
+        <w:t xml:space="preserve">ive an asymptotic upper bound on the running time for the </w:t>
+      </w:r>
+      <w:r>
+        <w:rPr>
+          <w:rStyle w:val="codeChar"/>
+        </w:rPr>
+        <w:t>SORTk</w:t>
+      </w:r>
+      <w:r>
+        <w:t xml:space="preserve"> algorithm.</w:t>
+      </w:r>
+    </w:p>
+    <w:p/>
+    <w:p/>
+    <w:p>
+      <w:r>
+        <w:t>6</w:t>
+      </w:r>
+      <w:r>
+        <w:t xml:space="preserve">. </w:t>
+      </w:r>
+      <w:r>
+        <w:fldChar w:fldCharType="begin"/>
+      </w:r>
+      <w:r>
+        <w:instrText xml:space="preserve"> SET points </w:instrText>
+      </w:r>
+      <w:r>
+        <w:instrText>15</w:instrText>
+      </w:r>
+      <w:r>
+        <w:instrText xml:space="preserve"> </w:instrText>
+      </w:r>
+      <w:r>
+        <w:fldChar w:fldCharType="separate"/>
+      </w:r>
+      <w:r>
+        <w:rPr>
+          <w:noProof/>
+        </w:rPr>
+        <w:t>15</w:t>
+      </w:r>
+      <w:r>
+        <w:fldChar w:fldCharType="end"/>
+      </w:r>
+      <w:r>
+        <w:t xml:space="preserve"> </w:t>
+      </w:r>
+      <w:r>
+        <w:fldChar w:fldCharType="begin"/>
+      </w:r>
+      <w:r>
+        <w:instrText xml:space="preserve"> SET pointsSoFar </w:instrText>
+      </w:r>
+      <w:r>
+        <w:fldChar w:fldCharType="begin"/>
+      </w:r>
+      <w:r>
+        <w:instrText xml:space="preserve"> = pointsSoFar + points </w:instrText>
+      </w:r>
+      <w:r>
+        <w:fldChar w:fldCharType="separate"/>
+      </w:r>
+      <w:r>
+        <w:rPr>
+          <w:noProof/>
+        </w:rPr>
+        <w:instrText>90</w:instrText>
+      </w:r>
+      <w:r>
+        <w:fldChar w:fldCharType="end"/>
+      </w:r>
+      <w:r>
+        <w:instrText xml:space="preserve"> </w:instrText>
+      </w:r>
+      <w:r>
+        <w:fldChar w:fldCharType="separate"/>
+      </w:r>
+      <w:r>
+        <w:rPr>
+          <w:noProof/>
+        </w:rPr>
+        <w:t>90</w:t>
+      </w:r>
+      <w:r>
+        <w:fldChar w:fldCharType="end"/>
+      </w:r>
+      <w:r>
+        <w:t>(</w:t>
+      </w:r>
+      <w:r>
+        <w:fldChar w:fldCharType="begin"/>
+      </w:r>
+      <w:r>
+        <w:instrText xml:space="preserve"> points </w:instrText>
+      </w:r>
+      <w:r>
+        <w:fldChar w:fldCharType="separate"/>
+      </w:r>
+      <w:r>
+        <w:rPr>
+          <w:noProof/>
+        </w:rPr>
+        <w:t>15</w:t>
+      </w:r>
+      <w:r>
+        <w:rPr>
+          <w:noProof/>
+        </w:rPr>
+        <w:fldChar w:fldCharType="end"/>
+      </w:r>
+      <w:r>
+        <w:t xml:space="preserve"> points) </w:t>
+      </w:r>
+      <w:r>
+        <w:t>Modify</w:t>
+      </w:r>
+      <w:r>
+        <w:t xml:space="preserve"> the </w:t>
+      </w:r>
+      <w:r>
+        <w:rPr>
+          <w:rStyle w:val="codeChar"/>
+        </w:rPr>
+        <w:t>CS232ArrayHeap</w:t>
+      </w:r>
+      <w:r>
+        <w:rPr>
+          <w:rStyle w:val="codeChar"/>
+        </w:rPr>
+        <w:t>(K[] keys, V[] values)</w:t>
+      </w:r>
+      <w:r>
+        <w:t xml:space="preserve"> </w:t>
+      </w:r>
+      <w:r>
+        <w:t xml:space="preserve">constructor in the </w:t>
+      </w:r>
+      <w:r>
+        <w:rPr>
+          <w:rStyle w:val="codeChar"/>
+        </w:rPr>
+        <w:t>CS232ArrayHeap</w:t>
+      </w:r>
+      <w:r>
+        <w:t xml:space="preserve"> </w:t>
+      </w:r>
+      <w:r>
+        <w:t xml:space="preserve">class </w:t>
+      </w:r>
+      <w:r>
+        <w:t xml:space="preserve">in the </w:t>
+      </w:r>
+      <w:r>
+        <w:rPr>
+          <w:rStyle w:val="codeChar"/>
+        </w:rPr>
+        <w:t>hw6</w:t>
+      </w:r>
+      <w:r>
+        <w:t xml:space="preserve"> package so that it automatically heapifies the given key</w:t>
+      </w:r>
+      <w:r>
+        <w:t>-</w:t>
+      </w:r>
+      <w:r>
+        <w:t xml:space="preserve">value pairs instead of requiring that they be provided in level order. </w:t>
+      </w:r>
+      <w:r>
+        <w:t>This constructor</w:t>
+      </w:r>
+      <w:r>
+        <w:t xml:space="preserve"> method</w:t>
+      </w:r>
+      <w:r>
+        <w:t xml:space="preserve"> must run in</w:t>
+      </w:r>
+      <w:r>
+        <w:t xml:space="preserve"> worst-case</w:t>
+      </w:r>
+      <w:r>
+        <w:t xml:space="preserve"> </w:t>
+      </w:r>
+      <m:oMath>
+        <m:r>
+          <w:rPr>
+            <w:rFonts w:ascii="Cambria Math" w:hAnsi="Cambria Math"/>
+          </w:rPr>
+          <m:t>O(n</m:t>
+        </m:r>
+        <m:func>
+          <m:funcPr>
+            <m:ctrlPr>
+              <w:rPr>
+                <w:rFonts w:ascii="Cambria Math" w:hAnsi="Cambria Math"/>
+                <w:i/>
+              </w:rPr>
+            </m:ctrlPr>
+          </m:funcPr>
+          <m:fName>
+            <m:r>
+              <m:rPr>
+                <m:sty m:val="p"/>
+              </m:rPr>
+              <w:rPr>
+                <w:rFonts w:ascii="Cambria Math" w:hAnsi="Cambria Math"/>
+              </w:rPr>
+              <m:t>log</m:t>
+            </m:r>
+          </m:fName>
+          <m:e>
+            <m:r>
+              <w:rPr>
+                <w:rFonts w:ascii="Cambria Math" w:hAnsi="Cambria Math"/>
+              </w:rPr>
+              <m:t>n</m:t>
+            </m:r>
+          </m:e>
+        </m:func>
+        <m:r>
+          <w:rPr>
+            <w:rFonts w:ascii="Cambria Math" w:hAnsi="Cambria Math"/>
+          </w:rPr>
+          <m:t>)</m:t>
+        </m:r>
+      </m:oMath>
+      <w:r>
+        <w:t xml:space="preserve"> time.</w:t>
+      </w:r>
+      <w:r>
+        <w:t xml:space="preserve"> The </w:t>
+      </w:r>
+      <w:r>
+        <w:rPr>
+          <w:rStyle w:val="codeChar"/>
+        </w:rPr>
+        <w:t>No6</w:t>
+      </w:r>
+      <w:r>
+        <w:rPr>
+          <w:rStyle w:val="codeChar"/>
+        </w:rPr>
+        <w:t>Tests</w:t>
+      </w:r>
+      <w:r>
+        <w:t xml:space="preserve"> class contains tests that you can use to check your implementation of </w:t>
+      </w:r>
+      <w:r>
+        <w:t>this functionality.</w:t>
+      </w:r>
+      <w:r>
+        <w:t xml:space="preserve"> </w:t>
+      </w:r>
+      <w:r>
+        <w:t xml:space="preserve"> Hint: only small changes to one line of code are required.</w:t>
+      </w:r>
+    </w:p>
+    <w:p/>
+    <w:p>
+      <w:r>
+        <w:lastRenderedPageBreak/>
+        <w:t>7</w:t>
+      </w:r>
+      <w:r>
+        <w:t xml:space="preserve">. </w:t>
+      </w:r>
+      <w:r>
+        <w:fldChar w:fldCharType="begin"/>
+      </w:r>
+      <w:r>
+        <w:instrText xml:space="preserve"> SET points </w:instrText>
+      </w:r>
+      <w:r>
+        <w:instrText>15</w:instrText>
+      </w:r>
+      <w:r>
+        <w:instrText xml:space="preserve"> </w:instrText>
+      </w:r>
+      <w:r>
+        <w:fldChar w:fldCharType="separate"/>
+      </w:r>
+      <w:r>
+        <w:rPr>
+          <w:noProof/>
+        </w:rPr>
+        <w:t>15</w:t>
+      </w:r>
+      <w:r>
+        <w:fldChar w:fldCharType="end"/>
+      </w:r>
+      <w:r>
+        <w:t xml:space="preserve"> </w:t>
+      </w:r>
+      <w:r>
+        <w:fldChar w:fldCharType="begin"/>
+      </w:r>
+      <w:r>
+        <w:instrText xml:space="preserve"> SET pointsSoFar </w:instrText>
+      </w:r>
+      <w:r>
+        <w:fldChar w:fldCharType="begin"/>
+      </w:r>
+      <w:r>
+        <w:instrText xml:space="preserve"> = pointsSoFar + points </w:instrText>
+      </w:r>
+      <w:r>
+        <w:fldChar w:fldCharType="separate"/>
+      </w:r>
+      <w:r>
+        <w:rPr>
+          <w:noProof/>
+        </w:rPr>
+        <w:instrText>105</w:instrText>
+      </w:r>
+      <w:r>
+        <w:fldChar w:fldCharType="end"/>
+      </w:r>
+      <w:r>
+        <w:instrText xml:space="preserve"> </w:instrText>
+      </w:r>
+      <w:r>
+        <w:fldChar w:fldCharType="separate"/>
+      </w:r>
+      <w:r>
+        <w:rPr>
+          <w:noProof/>
+        </w:rPr>
+        <w:t>105</w:t>
+      </w:r>
+      <w:r>
+        <w:fldChar w:fldCharType="end"/>
+      </w:r>
+      <w:r>
+        <w:t>(</w:t>
+      </w:r>
+      <w:r>
+        <w:fldChar w:fldCharType="begin"/>
+      </w:r>
+      <w:r>
+        <w:instrText xml:space="preserve"> points </w:instrText>
+      </w:r>
+      <w:r>
+        <w:fldChar w:fldCharType="separate"/>
+      </w:r>
+      <w:r>
+        <w:rPr>
+          <w:noProof/>
+        </w:rPr>
+        <w:t>15</w:t>
+      </w:r>
+      <w:r>
+        <w:rPr>
+          <w:noProof/>
+        </w:rPr>
+        <w:fldChar w:fldCharType="end"/>
+      </w:r>
+      <w:r>
+        <w:t xml:space="preserve"> points) </w:t>
+      </w:r>
+      <w:r>
+        <w:t xml:space="preserve">Complete the </w:t>
+      </w:r>
+      <w:r>
+        <w:rPr>
+          <w:rStyle w:val="codeChar"/>
+        </w:rPr>
+        <w:t>heapSort</w:t>
+      </w:r>
+      <w:r>
+        <w:t xml:space="preserve"> method in the </w:t>
+      </w:r>
+      <w:r>
+        <w:rPr>
+          <w:rStyle w:val="codeChar"/>
+        </w:rPr>
+        <w:t>HeapSort</w:t>
+      </w:r>
+      <w:r>
+        <w:t xml:space="preserve"> class so that given an array of integers they are sorted into </w:t>
+      </w:r>
+      <w:r>
+        <w:rPr>
+          <w:u w:val="single"/>
+        </w:rPr>
+        <w:t>descending</w:t>
+      </w:r>
+      <w:r>
+        <w:t xml:space="preserve"> order </w:t>
+      </w:r>
+      <w:r>
+        <w:t>in</w:t>
+      </w:r>
+      <w:r>
+        <w:t xml:space="preserve"> </w:t>
+      </w:r>
+      <m:oMath>
+        <m:r>
+          <w:rPr>
+            <w:rFonts w:ascii="Cambria Math" w:hAnsi="Cambria Math"/>
+          </w:rPr>
+          <m:t>O(n</m:t>
+        </m:r>
+        <m:func>
+          <m:funcPr>
+            <m:ctrlPr>
+              <w:rPr>
+                <w:rFonts w:ascii="Cambria Math" w:hAnsi="Cambria Math"/>
+                <w:i/>
+              </w:rPr>
+            </m:ctrlPr>
+          </m:funcPr>
+          <m:fName>
+            <m:r>
+              <m:rPr>
+                <m:sty m:val="p"/>
+              </m:rPr>
+              <w:rPr>
+                <w:rFonts w:ascii="Cambria Math" w:hAnsi="Cambria Math"/>
+              </w:rPr>
+              <m:t>log</m:t>
+            </m:r>
+          </m:fName>
+          <m:e>
+            <m:r>
+              <w:rPr>
+                <w:rFonts w:ascii="Cambria Math" w:hAnsi="Cambria Math"/>
+              </w:rPr>
+              <m:t>n</m:t>
+            </m:r>
+          </m:e>
+        </m:func>
+        <m:r>
+          <w:rPr>
+            <w:rFonts w:ascii="Cambria Math" w:hAnsi="Cambria Math"/>
+          </w:rPr>
+          <m:t>)</m:t>
+        </m:r>
+      </m:oMath>
+      <w:r>
+        <w:t xml:space="preserve"> time </w:t>
+      </w:r>
+      <w:r>
+        <w:t xml:space="preserve">using </w:t>
+      </w:r>
+      <w:r>
+        <w:rPr>
+          <w:rStyle w:val="codeChar"/>
+        </w:rPr>
+        <w:t>HeapSort</w:t>
+      </w:r>
+      <w:r>
+        <w:t>.</w:t>
+      </w:r>
+      <w:r>
+        <w:t xml:space="preserve">  You can run the </w:t>
+      </w:r>
+      <w:r>
+        <w:rPr>
+          <w:rStyle w:val="codeChar"/>
+        </w:rPr>
+        <w:t>main</w:t>
+      </w:r>
+      <w:r>
+        <w:t xml:space="preserve"> method to see if your sort works.</w:t>
+      </w:r>
+    </w:p>
+    <w:p/>
+    <w:p>
+      <w:r>
+        <w:t xml:space="preserve">8. </w:t>
+      </w:r>
+      <w:r>
+        <w:fldChar w:fldCharType="begin"/>
+      </w:r>
+      <w:r>
+        <w:instrText xml:space="preserve"> SET points </w:instrText>
+      </w:r>
+      <w:r>
+        <w:instrText>1</w:instrText>
+      </w:r>
+      <w:r>
+        <w:instrText>0</w:instrText>
+      </w:r>
+      <w:r>
+        <w:instrText xml:space="preserve"> </w:instrText>
+      </w:r>
+      <w:r>
+        <w:fldChar w:fldCharType="separate"/>
+      </w:r>
+      <w:r>
+        <w:rPr>
+          <w:noProof/>
+        </w:rPr>
+        <w:t>1</w:t>
+      </w:r>
+      <w:r>
+        <w:rPr>
+          <w:noProof/>
+        </w:rPr>
+        <w:t>0</w:t>
+      </w:r>
+      <w:r>
+        <w:fldChar w:fldCharType="end"/>
+      </w:r>
+      <w:r>
+        <w:t xml:space="preserve"> </w:t>
+      </w:r>
+      <w:r>
+        <w:fldChar w:fldCharType="begin"/>
+      </w:r>
+      <w:r>
+        <w:instrText xml:space="preserve"> SET pointsSoFar </w:instrText>
+      </w:r>
+      <w:r>
+        <w:fldChar w:fldCharType="begin"/>
+      </w:r>
+      <w:r>
+        <w:instrText xml:space="preserve"> = pointsSoFar + points </w:instrText>
+      </w:r>
+      <w:r>
+        <w:fldChar w:fldCharType="separate"/>
+      </w:r>
+      <w:r>
+        <w:rPr>
+          <w:noProof/>
+        </w:rPr>
+        <w:instrText>115</w:instrText>
+      </w:r>
+      <w:r>
+        <w:fldChar w:fldCharType="end"/>
+      </w:r>
+      <w:r>
+        <w:instrText xml:space="preserve"> </w:instrText>
+      </w:r>
+      <w:r>
+        <w:fldChar w:fldCharType="separate"/>
+      </w:r>
+      <w:r>
+        <w:rPr>
+          <w:noProof/>
+        </w:rPr>
+        <w:t>115</w:t>
+      </w:r>
+      <w:r>
+        <w:fldChar w:fldCharType="end"/>
+      </w:r>
+      <w:r>
+        <w:t>(</w:t>
+      </w:r>
+      <w:r>
+        <w:fldChar w:fldCharType="begin"/>
+      </w:r>
+      <w:r>
+        <w:instrText xml:space="preserve"> points </w:instrText>
+      </w:r>
+      <w:r>
+        <w:fldChar w:fldCharType="separate"/>
+      </w:r>
+      <w:r>
+        <w:rPr>
+          <w:noProof/>
+        </w:rPr>
+        <w:t>1</w:t>
+      </w:r>
+      <w:r>
+        <w:rPr>
+          <w:noProof/>
+        </w:rPr>
+        <w:t>0</w:t>
+      </w:r>
+      <w:r>
+        <w:rPr>
+          <w:noProof/>
+        </w:rPr>
+        <w:fldChar w:fldCharType="end"/>
+      </w:r>
+      <w:r>
+        <w:t xml:space="preserve"> points) </w:t>
+      </w:r>
+      <w:r>
+        <w:t>Is Heap</w:t>
+      </w:r>
+      <w:r>
+        <w:t xml:space="preserve"> </w:t>
+      </w:r>
+      <w:r>
+        <w:t>Sort in-</w:t>
+      </w:r>
+      <w:r>
+        <w:t xml:space="preserve">place? </w:t>
+      </w:r>
+      <w:r>
+        <w:t>Is it s</w:t>
+      </w:r>
+      <w:r>
+        <w:t>table?</w:t>
+      </w:r>
+      <w:r>
+        <w:t xml:space="preserve">  Briefly justify your answers.</w:t>
+      </w:r>
+    </w:p>
+    <w:p/>
+    <w:p>
+      <w:r>
+        <w:t>9</w:t>
+      </w:r>
+      <w:r>
+        <w:t>. In an app</w:t>
+      </w:r>
+      <w:r>
+        <w:t>lication where we need to sort</w:t>
+      </w:r>
+      <w:r>
+        <w:t xml:space="preserve"> list</w:t>
+      </w:r>
+      <w:r>
+        <w:t>s</w:t>
+      </w:r>
+      <w:r>
+        <w:t xml:space="preserve"> that we know will already be </w:t>
+      </w:r>
+      <w:r>
+        <w:t xml:space="preserve">nearly sorted </w:t>
+      </w:r>
+      <w:r>
+        <w:t xml:space="preserve">indicate which sort </w:t>
+      </w:r>
+      <w:r>
+        <w:t xml:space="preserve">would you expect to </w:t>
+      </w:r>
+      <w:r>
+        <w:t>run faster</w:t>
+      </w:r>
+      <w:r>
+        <w:t xml:space="preserve"> and briefly justify your answer:</w:t>
+      </w:r>
+    </w:p>
+    <w:p/>
+    <w:p>
       <w:r>
         <w:tab/>
-      </w:r>
-      <w:r>
-        <w:tab/>
-      </w:r>
-    </w:p>
-    <w:p>
-      <w:r>
-        <w:t xml:space="preserve">b. </w:t>
-      </w:r>
-      <w:r>
-        <w:t>Use the technique of expansion to express T(n) from part a using a summation.</w:t>
-      </w:r>
-    </w:p>
-    <w:p/>
-    <w:p>
-      <w:r>
-        <w:t xml:space="preserve">c. </w:t>
-      </w:r>
-      <w:r>
-        <w:t>Solve the summation from b and g</w:t>
-      </w:r>
-      <w:r>
-        <w:t xml:space="preserve">ive an asymptotic upper bound on the running time for the </w:t>
-      </w:r>
-      <w:r>
-        <w:rPr>
-          <w:rFonts w:ascii="Courier" w:hAnsi="Courier"/>
-          <w:sz w:val="20"/>
-        </w:rPr>
-        <w:t>SORTk</w:t>
-      </w:r>
-      <w:r>
-        <w:t xml:space="preserve"> algorithm.</w:t>
-      </w:r>
-    </w:p>
-    <w:p/>
-    <w:p>
-      <w:r>
-        <w:t>6</w:t>
-      </w:r>
-      <w:r>
-        <w:t xml:space="preserve">. </w:t>
-      </w:r>
-      <w:r>
-        <w:t>Modify</w:t>
-      </w:r>
-      <w:r>
-        <w:t xml:space="preserve"> the </w:t>
-      </w:r>
-      <w:r>
-        <w:rPr>
-          <w:rFonts w:ascii="Courier" w:hAnsi="Courier"/>
-          <w:sz w:val="20"/>
-        </w:rPr>
-        <w:t>CS232</w:t>
-      </w:r>
-      <w:r>
-        <w:rPr>
-          <w:rFonts w:ascii="Courier" w:hAnsi="Courier"/>
-          <w:sz w:val="20"/>
-        </w:rPr>
-        <w:t>ArrayHeap</w:t>
-      </w:r>
-      <w:r>
-        <w:rPr>
-          <w:rFonts w:ascii="Courier" w:hAnsi="Courier"/>
-          <w:sz w:val="20"/>
-        </w:rPr>
-        <w:t>(K[] keys, V[] values)</w:t>
+        <w:t xml:space="preserve">a. </w:t>
+      </w:r>
+      <w:r>
+        <w:fldChar w:fldCharType="begin"/>
+      </w:r>
+      <w:r>
+        <w:instrText xml:space="preserve"> SET points </w:instrText>
+      </w:r>
+      <w:r>
+        <w:instrText>5</w:instrText>
+      </w:r>
+      <w:r>
+        <w:instrText xml:space="preserve"> </w:instrText>
+      </w:r>
+      <w:r>
+        <w:fldChar w:fldCharType="separate"/>
+      </w:r>
+      <w:r>
+        <w:rPr>
+          <w:noProof/>
+        </w:rPr>
+        <w:t>5</w:t>
+      </w:r>
+      <w:r>
+        <w:fldChar w:fldCharType="end"/>
       </w:r>
       <w:r>
         <w:t xml:space="preserve"> </w:t>
       </w:r>
       <w:r>
-        <w:t xml:space="preserve">constructor in the </w:t>
-      </w:r>
-      <w:r>
-        <w:rPr>
-          <w:rFonts w:ascii="Courier" w:hAnsi="Courier"/>
-          <w:sz w:val="20"/>
-        </w:rPr>
-        <w:t>CS232</w:t>
-      </w:r>
-      <w:r>
-        <w:rPr>
-          <w:rFonts w:ascii="Courier" w:hAnsi="Courier"/>
-          <w:sz w:val="20"/>
-        </w:rPr>
-        <w:t>ArrayHeap</w:t>
-      </w:r>
-      <w:r>
-        <w:t xml:space="preserve"> </w:t>
-      </w:r>
-      <w:r>
-        <w:t xml:space="preserve">class </w:t>
-      </w:r>
-      <w:r>
-        <w:t xml:space="preserve">in the </w:t>
-      </w:r>
-      <w:r>
-        <w:rPr>
-          <w:rFonts w:ascii="Courier" w:hAnsi="Courier"/>
-          <w:sz w:val="20"/>
-        </w:rPr>
-        <w:t>hw07</w:t>
-      </w:r>
-      <w:r>
-        <w:t xml:space="preserve"> package so that it automatically heapifies the given key,value pairs instead of requiring that they be provided in level order. </w:t>
-      </w:r>
-      <w:r>
-        <w:t>This constructor</w:t>
-      </w:r>
-      <w:r>
-        <w:t xml:space="preserve"> method</w:t>
-      </w:r>
-      <w:r>
-        <w:t xml:space="preserve"> must run in O(n) time.</w:t>
-      </w:r>
-      <w:r>
-        <w:t xml:space="preserve"> The </w:t>
-      </w:r>
-      <w:r>
-        <w:rPr>
-          <w:rFonts w:ascii="Courier" w:hAnsi="Courier"/>
-          <w:sz w:val="20"/>
-        </w:rPr>
-        <w:t>No6</w:t>
-      </w:r>
-      <w:r>
-        <w:rPr>
-          <w:rFonts w:ascii="Courier" w:hAnsi="Courier"/>
-          <w:sz w:val="20"/>
-        </w:rPr>
-        <w:t>Tests</w:t>
-      </w:r>
-      <w:r>
-        <w:t xml:space="preserve"> class contains tests that you can use to check your implementation of </w:t>
-      </w:r>
-      <w:r>
-        <w:t>this functionality.</w:t>
-      </w:r>
-      <w:r>
-        <w:t xml:space="preserve"> </w:t>
-      </w:r>
-    </w:p>
-    <w:p/>
-    <w:p>
-      <w:r>
-        <w:t>7</w:t>
-      </w:r>
-      <w:r>
-        <w:t xml:space="preserve">. Complete the </w:t>
-      </w:r>
-      <w:r>
-        <w:rPr>
-          <w:rFonts w:ascii="Courier" w:hAnsi="Courier"/>
-          <w:sz w:val="20"/>
-        </w:rPr>
-        <w:t>heapSort</w:t>
-      </w:r>
-      <w:r>
-        <w:t xml:space="preserve"> method in the </w:t>
-      </w:r>
-      <w:r>
-        <w:rPr>
-          <w:rFonts w:ascii="Courier" w:hAnsi="Courier"/>
-          <w:sz w:val="20"/>
-        </w:rPr>
-        <w:t>HeapSort</w:t>
-      </w:r>
-      <w:r>
-        <w:t xml:space="preserve"> class so that given an array of integers they are sorted into </w:t>
-      </w:r>
-      <w:r>
-        <w:rPr>
-          <w:u w:val="single"/>
-        </w:rPr>
-        <w:t>descending</w:t>
-      </w:r>
-      <w:r>
-        <w:t xml:space="preserve"> order </w:t>
-      </w:r>
-      <w:r>
-        <w:t xml:space="preserve">in O(n lg n) time </w:t>
-      </w:r>
-      <w:r>
-        <w:t xml:space="preserve">using </w:t>
-      </w:r>
-      <w:r>
-        <w:rPr>
-          <w:rFonts w:ascii="Courier" w:hAnsi="Courier"/>
-          <w:sz w:val="20"/>
-        </w:rPr>
-        <w:t>HeapSort</w:t>
-      </w:r>
-      <w:r>
-        <w:t>.</w:t>
-      </w:r>
-      <w:r>
-        <w:t xml:space="preserve">  You can run the </w:t>
-      </w:r>
-      <w:r>
-        <w:rPr>
-          <w:rFonts w:ascii="Courier" w:hAnsi="Courier"/>
-          <w:sz w:val="20"/>
-        </w:rPr>
-        <w:t>main</w:t>
-      </w:r>
-      <w:r>
-        <w:t xml:space="preserve"> method to see if your sort works.</w:t>
-      </w:r>
-    </w:p>
-    <w:p/>
-    <w:p>
-      <w:r>
-        <w:t>8. Is HeapSort in-</w:t>
-      </w:r>
-      <w:r>
-        <w:t xml:space="preserve">place? </w:t>
-      </w:r>
-      <w:r>
-        <w:t>S</w:t>
-      </w:r>
-      <w:r>
-        <w:t>table?</w:t>
-      </w:r>
-      <w:r>
-        <w:t xml:space="preserve">  Briefly justify your answers.</w:t>
-      </w:r>
-    </w:p>
-    <w:p>
-      <w:r>
-        <w:t>9</w:t>
-      </w:r>
-      <w:r>
-        <w:t>. In an app</w:t>
-      </w:r>
-      <w:r>
-        <w:t>lication where we need to sort</w:t>
-      </w:r>
-      <w:r>
-        <w:t xml:space="preserve"> list</w:t>
-      </w:r>
-      <w:r>
-        <w:t>s</w:t>
-      </w:r>
-      <w:r>
-        <w:t xml:space="preserve"> that we know will already be </w:t>
-      </w:r>
-      <w:r>
-        <w:t xml:space="preserve">nearly sorted </w:t>
-      </w:r>
-      <w:r>
-        <w:t xml:space="preserve">indicate which sort </w:t>
-      </w:r>
-      <w:r>
-        <w:t xml:space="preserve">would you expect to </w:t>
-      </w:r>
-      <w:r>
-        <w:t>run faster</w:t>
-      </w:r>
-      <w:r>
-        <w:t xml:space="preserve"> and briefly justify your answer:</w:t>
-      </w:r>
-    </w:p>
-    <w:p/>
-    <w:p>
-      <w:r>
-        <w:lastRenderedPageBreak/>
-        <w:tab/>
-        <w:t>a. An unoptimized m</w:t>
+        <w:fldChar w:fldCharType="begin"/>
+      </w:r>
+      <w:r>
+        <w:instrText xml:space="preserve"> SET pointsSoFar </w:instrText>
+      </w:r>
+      <w:r>
+        <w:fldChar w:fldCharType="begin"/>
+      </w:r>
+      <w:r>
+        <w:instrText xml:space="preserve"> = pointsSoFar + points </w:instrText>
+      </w:r>
+      <w:r>
+        <w:fldChar w:fldCharType="separate"/>
+      </w:r>
+      <w:r>
+        <w:rPr>
+          <w:noProof/>
+        </w:rPr>
+        <w:instrText>120</w:instrText>
+      </w:r>
+      <w:r>
+        <w:fldChar w:fldCharType="end"/>
+      </w:r>
+      <w:r>
+        <w:instrText xml:space="preserve"> </w:instrText>
+      </w:r>
+      <w:r>
+        <w:fldChar w:fldCharType="separate"/>
+      </w:r>
+      <w:r>
+        <w:rPr>
+          <w:noProof/>
+        </w:rPr>
+        <w:t>120</w:t>
+      </w:r>
+      <w:r>
+        <w:fldChar w:fldCharType="end"/>
+      </w:r>
+      <w:r>
+        <w:t>(</w:t>
+      </w:r>
+      <w:r>
+        <w:fldChar w:fldCharType="begin"/>
+      </w:r>
+      <w:r>
+        <w:instrText xml:space="preserve"> points </w:instrText>
+      </w:r>
+      <w:r>
+        <w:fldChar w:fldCharType="separate"/>
+      </w:r>
+      <w:r>
+        <w:rPr>
+          <w:noProof/>
+        </w:rPr>
+        <w:t>5</w:t>
+      </w:r>
+      <w:r>
+        <w:rPr>
+          <w:noProof/>
+        </w:rPr>
+        <w:fldChar w:fldCharType="end"/>
+      </w:r>
+      <w:r>
+        <w:t xml:space="preserve"> points) </w:t>
+      </w:r>
+      <w:r>
+        <w:t>An unoptimized m</w:t>
       </w:r>
       <w:r>
         <w:t xml:space="preserve">erge sort or </w:t>
@@ -1535,6 +2532,103 @@
         <w:t xml:space="preserve">b. </w:t>
       </w:r>
       <w:r>
+        <w:fldChar w:fldCharType="begin"/>
+      </w:r>
+      <w:r>
+        <w:instrText xml:space="preserve"> SET points </w:instrText>
+      </w:r>
+      <w:r>
+        <w:instrText>5</w:instrText>
+      </w:r>
+      <w:r>
+        <w:instrText xml:space="preserve"> </w:instrText>
+      </w:r>
+      <w:r>
+        <w:fldChar w:fldCharType="separate"/>
+      </w:r>
+      <w:bookmarkStart w:id="0" w:name="points"/>
+      <w:r>
+        <w:rPr>
+          <w:noProof/>
+        </w:rPr>
+        <w:t>5</w:t>
+      </w:r>
+      <w:bookmarkEnd w:id="0"/>
+      <w:r>
+        <w:fldChar w:fldCharType="end"/>
+      </w:r>
+      <w:r>
+        <w:t xml:space="preserve"> </w:t>
+      </w:r>
+      <w:r>
+        <w:fldChar w:fldCharType="begin"/>
+      </w:r>
+      <w:r>
+        <w:instrText xml:space="preserve"> SET pointsSoFar </w:instrText>
+      </w:r>
+      <w:r>
+        <w:fldChar w:fldCharType="begin"/>
+      </w:r>
+      <w:r>
+        <w:instrText xml:space="preserve"> = pointsSoFar + points </w:instrText>
+      </w:r>
+      <w:r>
+        <w:fldChar w:fldCharType="separate"/>
+      </w:r>
+      <w:r>
+        <w:rPr>
+          <w:noProof/>
+        </w:rPr>
+        <w:instrText>125</w:instrText>
+      </w:r>
+      <w:r>
+        <w:fldChar w:fldCharType="end"/>
+      </w:r>
+      <w:r>
+        <w:instrText xml:space="preserve"> </w:instrText>
+      </w:r>
+      <w:r>
+        <w:fldChar w:fldCharType="separate"/>
+      </w:r>
+      <w:bookmarkStart w:id="1" w:name="pointsSoFar"/>
+      <w:r>
+        <w:rPr>
+          <w:noProof/>
+        </w:rPr>
+        <w:t>125</w:t>
+      </w:r>
+      <w:bookmarkEnd w:id="1"/>
+      <w:r>
+        <w:fldChar w:fldCharType="end"/>
+      </w:r>
+      <w:r>
+        <w:t>(</w:t>
+      </w:r>
+      <w:r>
+        <w:fldChar w:fldCharType="begin"/>
+      </w:r>
+      <w:r>
+        <w:instrText xml:space="preserve"> points </w:instrText>
+      </w:r>
+      <w:r>
+        <w:fldChar w:fldCharType="separate"/>
+      </w:r>
+      <w:r>
+        <w:rPr>
+          <w:noProof/>
+        </w:rPr>
+        <w:t>5</w:t>
+      </w:r>
+      <w:r>
+        <w:rPr>
+          <w:noProof/>
+        </w:rPr>
+        <w:fldChar w:fldCharType="end"/>
+      </w:r>
+      <w:r>
+        <w:t xml:space="preserve"> points) </w:t>
+      </w:r>
+      <w:r>
         <w:t xml:space="preserve">An unoptimized </w:t>
       </w:r>
       <w:r>
@@ -1561,64 +2655,91 @@
       </w:r>
       <w:r>
         <w:rPr>
-          <w:rFonts w:ascii="Courier" w:hAnsi="Courier"/>
-          <w:sz w:val="20"/>
-        </w:rPr>
-        <w:t>merge</w:t>
-      </w:r>
-      <w:r>
-        <w:rPr>
-          <w:rFonts w:ascii="Courier" w:hAnsi="Courier"/>
-          <w:sz w:val="20"/>
-        </w:rPr>
-        <w:t>Sort</w:t>
+          <w:rStyle w:val="codeChar"/>
+        </w:rPr>
+        <w:t>mergeSort</w:t>
       </w:r>
       <w:r>
         <w:t xml:space="preserve"> method in the </w:t>
       </w:r>
       <w:r>
         <w:rPr>
-          <w:rFonts w:ascii="Courier" w:hAnsi="Courier"/>
-          <w:sz w:val="20"/>
-        </w:rPr>
-        <w:t>CS232</w:t>
-      </w:r>
-      <w:r>
-        <w:rPr>
-          <w:rFonts w:ascii="Courier" w:hAnsi="Courier"/>
-          <w:sz w:val="20"/>
-        </w:rPr>
-        <w:t>SortableLinkedList</w:t>
+          <w:rStyle w:val="codeChar"/>
+        </w:rPr>
+        <w:t>CS232SortableLinkedList</w:t>
       </w:r>
       <w:r>
         <w:t xml:space="preserve"> class in the </w:t>
       </w:r>
       <w:r>
         <w:rPr>
-          <w:rFonts w:ascii="Courier" w:hAnsi="Courier"/>
-          <w:sz w:val="20"/>
-        </w:rPr>
-        <w:t>hw07</w:t>
-      </w:r>
-      <w:r>
-        <w:t xml:space="preserve"> package so that it performs a stable, in-place, O(n lg n) sort of the value in the list. </w:t>
+          <w:rStyle w:val="codeChar"/>
+        </w:rPr>
+        <w:t>hw6</w:t>
+      </w:r>
+      <w:r>
+        <w:t xml:space="preserve"> package so that it performs a stable </w:t>
+      </w:r>
+      <m:oMath>
+        <m:r>
+          <w:rPr>
+            <w:rFonts w:ascii="Cambria Math" w:hAnsi="Cambria Math"/>
+          </w:rPr>
+          <m:t>O(n</m:t>
+        </m:r>
+        <m:func>
+          <m:funcPr>
+            <m:ctrlPr>
+              <w:rPr>
+                <w:rFonts w:ascii="Cambria Math" w:hAnsi="Cambria Math"/>
+                <w:i/>
+              </w:rPr>
+            </m:ctrlPr>
+          </m:funcPr>
+          <m:fName>
+            <m:r>
+              <m:rPr>
+                <m:sty m:val="p"/>
+              </m:rPr>
+              <w:rPr>
+                <w:rFonts w:ascii="Cambria Math" w:hAnsi="Cambria Math"/>
+              </w:rPr>
+              <m:t>log</m:t>
+            </m:r>
+          </m:fName>
+          <m:e>
+            <m:r>
+              <w:rPr>
+                <w:rFonts w:ascii="Cambria Math" w:hAnsi="Cambria Math"/>
+              </w:rPr>
+              <m:t>n</m:t>
+            </m:r>
+          </m:e>
+        </m:func>
+        <m:r>
+          <w:rPr>
+            <w:rFonts w:ascii="Cambria Math" w:hAnsi="Cambria Math"/>
+          </w:rPr>
+          <m:t>)</m:t>
+        </m:r>
+      </m:oMath>
+      <w:r>
+        <w:t xml:space="preserve"> sort of the value</w:t>
+      </w:r>
+      <w:r>
+        <w:t>s</w:t>
+      </w:r>
+      <w:r>
+        <w:t xml:space="preserve"> in the list. </w:t>
       </w:r>
       <w:r>
         <w:t xml:space="preserve">The </w:t>
       </w:r>
       <w:r>
         <w:rPr>
-          <w:rFonts w:ascii="Courier" w:hAnsi="Courier"/>
-          <w:sz w:val="20"/>
-        </w:rPr>
-        <w:t>Bonus</w:t>
-      </w:r>
-      <w:r>
-        <w:rPr>
-          <w:rFonts w:ascii="Courier" w:hAnsi="Courier"/>
-          <w:sz w:val="20"/>
-        </w:rPr>
-        <w:t>Tests</w:t>
+          <w:rStyle w:val="codeChar"/>
+        </w:rPr>
+        <w:t>BonusTests</w:t>
       </w:r>
       <w:r>
         <w:t xml:space="preserve"> class contains tests that you can use to check your implementation of </w:t>
@@ -2280,6 +3401,29 @@
       <w:szCs w:val="18"/>
     </w:rPr>
   </w:style>
+  <w:style w:type="paragraph" w:customStyle="1" w:styleId="code">
+    <w:name w:val="code"/>
+    <w:basedOn w:val="Normal"/>
+    <w:link w:val="codeChar"/>
+    <w:qFormat/>
+    <w:rsid w:val="009776BC"/>
+    <w:rPr>
+      <w:rFonts w:ascii="Consolas" w:hAnsi="Consolas"/>
+      <w:noProof/>
+      <w:sz w:val="22"/>
+    </w:rPr>
+  </w:style>
+  <w:style w:type="character" w:customStyle="1" w:styleId="codeChar">
+    <w:name w:val="code Char"/>
+    <w:basedOn w:val="DefaultParagraphFont"/>
+    <w:link w:val="code"/>
+    <w:rsid w:val="009776BC"/>
+    <w:rPr>
+      <w:rFonts w:ascii="Consolas" w:eastAsiaTheme="minorHAnsi" w:hAnsi="Consolas"/>
+      <w:noProof/>
+      <w:sz w:val="22"/>
+    </w:rPr>
+  </w:style>
 </w:styles>
 </file>
 

--- a/hw/hw6.docx
+++ b/hw/hw6.docx
@@ -1,6 +1,6 @@
 
 <file path=word/document.xml><?xml version="1.0" encoding="utf-8"?>
-<w:document xmlns:wpc="http://schemas.microsoft.com/office/word/2010/wordprocessingCanvas" xmlns:cx="http://schemas.microsoft.com/office/drawing/2014/chartex" xmlns:cx1="http://schemas.microsoft.com/office/drawing/2015/9/8/chartex" xmlns:cx2="http://schemas.microsoft.com/office/drawing/2015/10/21/chartex" xmlns:cx3="http://schemas.microsoft.com/office/drawing/2016/5/9/chartex" xmlns:cx4="http://schemas.microsoft.com/office/drawing/2016/5/10/chartex" xmlns:cx5="http://schemas.microsoft.com/office/drawing/2016/5/11/chartex" xmlns:cx6="http://schemas.microsoft.com/office/drawing/2016/5/12/chartex" xmlns:cx7="http://schemas.microsoft.com/office/drawing/2016/5/13/chartex" xmlns:cx8="http://schemas.microsoft.com/office/drawing/2016/5/14/chartex" xmlns:mc="http://schemas.openxmlformats.org/markup-compatibility/2006" xmlns:aink="http://schemas.microsoft.com/office/drawing/2016/ink" xmlns:am3d="http://schemas.microsoft.com/office/drawing/2017/model3d" xmlns:o="urn:schemas-microsoft-com:office:office" xmlns:r="http://schemas.openxmlformats.org/officeDocument/2006/relationships" xmlns:m="http://schemas.openxmlformats.org/officeDocument/2006/math" xmlns:v="urn:schemas-microsoft-com:vml" xmlns:wp14="http://schemas.microsoft.com/office/word/2010/wordprocessingDrawing" xmlns:wp="http://schemas.openxmlformats.org/drawingml/2006/wordprocessingDrawing" xmlns:w10="urn:schemas-microsoft-com:office:word" xmlns:w="http://schemas.openxmlformats.org/wordprocessingml/2006/main" xmlns:w14="http://schemas.microsoft.com/office/word/2010/wordml" xmlns:w15="http://schemas.microsoft.com/office/word/2012/wordml" xmlns:w16cex="http://schemas.microsoft.com/office/word/2018/wordml/cex" xmlns:w16cid="http://schemas.microsoft.com/office/word/2016/wordml/cid" xmlns:w16="http://schemas.microsoft.com/office/word/2018/wordml" xmlns:w16se="http://schemas.microsoft.com/office/word/2015/wordml/symex" xmlns:wpg="http://schemas.microsoft.com/office/word/2010/wordprocessingGroup" xmlns:wpi="http://schemas.microsoft.com/office/word/2010/wordprocessingInk" xmlns:wne="http://schemas.microsoft.com/office/word/2006/wordml" xmlns:wps="http://schemas.microsoft.com/office/word/2010/wordprocessingShape" mc:Ignorable="w14 w15 w16se w16cid w16 w16cex wp14">
+<w:document xmlns:wpc="http://schemas.microsoft.com/office/word/2010/wordprocessingCanvas" xmlns:cx="http://schemas.microsoft.com/office/drawing/2014/chartex" xmlns:cx1="http://schemas.microsoft.com/office/drawing/2015/9/8/chartex" xmlns:cx2="http://schemas.microsoft.com/office/drawing/2015/10/21/chartex" xmlns:cx3="http://schemas.microsoft.com/office/drawing/2016/5/9/chartex" xmlns:cx4="http://schemas.microsoft.com/office/drawing/2016/5/10/chartex" xmlns:cx5="http://schemas.microsoft.com/office/drawing/2016/5/11/chartex" xmlns:cx6="http://schemas.microsoft.com/office/drawing/2016/5/12/chartex" xmlns:cx7="http://schemas.microsoft.com/office/drawing/2016/5/13/chartex" xmlns:cx8="http://schemas.microsoft.com/office/drawing/2016/5/14/chartex" xmlns:mc="http://schemas.openxmlformats.org/markup-compatibility/2006" xmlns:aink="http://schemas.microsoft.com/office/drawing/2016/ink" xmlns:am3d="http://schemas.microsoft.com/office/drawing/2017/model3d" xmlns:o="urn:schemas-microsoft-com:office:office" xmlns:r="http://schemas.openxmlformats.org/officeDocument/2006/relationships" xmlns:m="http://schemas.openxmlformats.org/officeDocument/2006/math" xmlns:v="urn:schemas-microsoft-com:vml" xmlns:wp14="http://schemas.microsoft.com/office/word/2010/wordprocessingDrawing" xmlns:wp="http://schemas.openxmlformats.org/drawingml/2006/wordprocessingDrawing" xmlns:w10="urn:schemas-microsoft-com:office:word" xmlns:w="http://schemas.openxmlformats.org/wordprocessingml/2006/main" xmlns:w14="http://schemas.microsoft.com/office/word/2010/wordml" xmlns:w15="http://schemas.microsoft.com/office/word/2012/wordml" xmlns:w16cex="http://schemas.microsoft.com/office/word/2018/wordml/cex" xmlns:w16cid="http://schemas.microsoft.com/office/word/2016/wordml/cid" xmlns:w16="http://schemas.microsoft.com/office/word/2018/wordml" xmlns:w16sdtdh="http://schemas.microsoft.com/office/word/2020/wordml/sdtdatahash" xmlns:w16se="http://schemas.microsoft.com/office/word/2015/wordml/symex" xmlns:wpg="http://schemas.microsoft.com/office/word/2010/wordprocessingGroup" xmlns:wpi="http://schemas.microsoft.com/office/word/2010/wordprocessingInk" xmlns:wne="http://schemas.microsoft.com/office/word/2006/wordml" xmlns:wps="http://schemas.microsoft.com/office/word/2010/wordprocessingShape" mc:Ignorable="w14 w15 w16se w16cid w16 w16cex w16sdtdh wp14">
   <w:body>
     <w:p>
       <w:pPr>
@@ -58,155 +58,29 @@
         <w:t xml:space="preserve">total points: </w:t>
       </w:r>
       <w:r>
-        <w:fldChar w:fldCharType="begin"/>
-      </w:r>
-      <w:r>
-        <w:instrText xml:space="preserve"> pointsSoFar </w:instrText>
-      </w:r>
-      <w:r>
-        <w:fldChar w:fldCharType="separate"/>
-      </w:r>
-      <w:r>
         <w:rPr>
           <w:noProof/>
         </w:rPr>
         <w:t>125</w:t>
       </w:r>
+    </w:p>
+    <w:p>
+      <w:pPr>
+        <w:spacing w:line="259" w:lineRule="auto"/>
+      </w:pPr>
+    </w:p>
+    <w:p>
+      <w:r>
+        <w:t xml:space="preserve">1. </w:t>
+      </w:r>
+      <w:r>
+        <w:t xml:space="preserve"> (</w:t>
+      </w:r>
       <w:r>
         <w:rPr>
           <w:noProof/>
         </w:rPr>
-        <w:fldChar w:fldCharType="end"/>
-      </w:r>
-    </w:p>
-    <w:p>
-      <w:pPr>
-        <w:spacing w:line="259" w:lineRule="auto"/>
-      </w:pPr>
-      <w:r>
-        <w:fldChar w:fldCharType="begin"/>
-      </w:r>
-      <w:r>
-        <w:instrText xml:space="preserve"> SET points</w:instrText>
-      </w:r>
-      <w:r>
-        <w:instrText>SoFar</w:instrText>
-      </w:r>
-      <w:r>
-        <w:instrText xml:space="preserve"> </w:instrText>
-      </w:r>
-      <w:r>
-        <w:instrText>0</w:instrText>
-      </w:r>
-      <w:r>
-        <w:instrText xml:space="preserve"> </w:instrText>
-      </w:r>
-      <w:r>
-        <w:fldChar w:fldCharType="separate"/>
-      </w:r>
-      <w:r>
-        <w:rPr>
-          <w:noProof/>
-        </w:rPr>
-        <w:t>0</w:t>
-      </w:r>
-      <w:r>
-        <w:fldChar w:fldCharType="end"/>
-      </w:r>
-    </w:p>
-    <w:p>
-      <w:r>
-        <w:t xml:space="preserve">1. </w:t>
-      </w:r>
-      <w:r>
-        <w:fldChar w:fldCharType="begin"/>
-      </w:r>
-      <w:r>
-        <w:instrText xml:space="preserve"> SET points </w:instrText>
-      </w:r>
-      <w:r>
-        <w:instrText>5</w:instrText>
-      </w:r>
-      <w:r>
-        <w:instrText xml:space="preserve"> </w:instrText>
-      </w:r>
-      <w:r>
-        <w:fldChar w:fldCharType="separate"/>
-      </w:r>
-      <w:r>
-        <w:rPr>
-          <w:noProof/>
-        </w:rPr>
         <w:t>5</w:t>
-      </w:r>
-      <w:r>
-        <w:fldChar w:fldCharType="end"/>
-      </w:r>
-      <w:r>
-        <w:t xml:space="preserve"> </w:t>
-      </w:r>
-      <w:r>
-        <w:fldChar w:fldCharType="begin"/>
-      </w:r>
-      <w:r>
-        <w:instrText xml:space="preserve"> SET pointsSoFar </w:instrText>
-      </w:r>
-      <w:r>
-        <w:fldChar w:fldCharType="begin"/>
-      </w:r>
-      <w:r>
-        <w:instrText xml:space="preserve"> = pointsSoFar + points </w:instrText>
-      </w:r>
-      <w:r>
-        <w:fldChar w:fldCharType="separate"/>
-      </w:r>
-      <w:r>
-        <w:rPr>
-          <w:noProof/>
-        </w:rPr>
-        <w:instrText>5</w:instrText>
-      </w:r>
-      <w:r>
-        <w:fldChar w:fldCharType="end"/>
-      </w:r>
-      <w:r>
-        <w:instrText xml:space="preserve"> </w:instrText>
-      </w:r>
-      <w:r>
-        <w:fldChar w:fldCharType="separate"/>
-      </w:r>
-      <w:r>
-        <w:rPr>
-          <w:noProof/>
-        </w:rPr>
-        <w:t>5</w:t>
-      </w:r>
-      <w:r>
-        <w:fldChar w:fldCharType="end"/>
-      </w:r>
-      <w:r>
-        <w:t>(</w:t>
-      </w:r>
-      <w:r>
-        <w:fldChar w:fldCharType="begin"/>
-      </w:r>
-      <w:r>
-        <w:instrText xml:space="preserve"> points </w:instrText>
-      </w:r>
-      <w:r>
-        <w:fldChar w:fldCharType="separate"/>
-      </w:r>
-      <w:r>
-        <w:rPr>
-          <w:noProof/>
-        </w:rPr>
-        <w:t>5</w:t>
-      </w:r>
-      <w:r>
-        <w:rPr>
-          <w:noProof/>
-        </w:rPr>
-        <w:fldChar w:fldCharType="end"/>
       </w:r>
       <w:r>
         <w:t xml:space="preserve"> points) </w:t>
@@ -322,94 +196,13 @@
         <w:t xml:space="preserve">2. </w:t>
       </w:r>
       <w:r>
-        <w:fldChar w:fldCharType="begin"/>
-      </w:r>
-      <w:r>
-        <w:instrText xml:space="preserve"> SET points </w:instrText>
-      </w:r>
-      <w:r>
-        <w:instrText>40</w:instrText>
-      </w:r>
-      <w:r>
-        <w:instrText xml:space="preserve"> </w:instrText>
-      </w:r>
-      <w:r>
-        <w:fldChar w:fldCharType="separate"/>
+        <w:t xml:space="preserve"> (</w:t>
       </w:r>
       <w:r>
         <w:rPr>
           <w:noProof/>
         </w:rPr>
         <w:t>40</w:t>
-      </w:r>
-      <w:r>
-        <w:fldChar w:fldCharType="end"/>
-      </w:r>
-      <w:r>
-        <w:t xml:space="preserve"> </w:t>
-      </w:r>
-      <w:r>
-        <w:fldChar w:fldCharType="begin"/>
-      </w:r>
-      <w:r>
-        <w:instrText xml:space="preserve"> SET pointsSoFar </w:instrText>
-      </w:r>
-      <w:r>
-        <w:fldChar w:fldCharType="begin"/>
-      </w:r>
-      <w:r>
-        <w:instrText xml:space="preserve"> = pointsSoFar + points </w:instrText>
-      </w:r>
-      <w:r>
-        <w:fldChar w:fldCharType="separate"/>
-      </w:r>
-      <w:r>
-        <w:rPr>
-          <w:noProof/>
-        </w:rPr>
-        <w:instrText>45</w:instrText>
-      </w:r>
-      <w:r>
-        <w:fldChar w:fldCharType="end"/>
-      </w:r>
-      <w:r>
-        <w:instrText xml:space="preserve"> </w:instrText>
-      </w:r>
-      <w:r>
-        <w:fldChar w:fldCharType="separate"/>
-      </w:r>
-      <w:r>
-        <w:rPr>
-          <w:noProof/>
-        </w:rPr>
-        <w:t>45</w:t>
-      </w:r>
-      <w:r>
-        <w:fldChar w:fldCharType="end"/>
-      </w:r>
-      <w:r>
-        <w:t>(</w:t>
-      </w:r>
-      <w:r>
-        <w:fldChar w:fldCharType="begin"/>
-      </w:r>
-      <w:r>
-        <w:instrText xml:space="preserve"> points </w:instrText>
-      </w:r>
-      <w:r>
-        <w:fldChar w:fldCharType="separate"/>
-      </w:r>
-      <w:r>
-        <w:rPr>
-          <w:noProof/>
-        </w:rPr>
-        <w:t>40</w:t>
-      </w:r>
-      <w:r>
-        <w:rPr>
-          <w:noProof/>
-        </w:rPr>
-        <w:fldChar w:fldCharType="end"/>
       </w:r>
       <w:r>
         <w:t xml:space="preserve"> points) </w:t>
@@ -543,348 +336,156 @@
         <w:t xml:space="preserve"> </w:t>
       </w:r>
       <w:r>
-        <w:fldChar w:fldCharType="begin"/>
-      </w:r>
-      <w:r>
-        <w:instrText xml:space="preserve"> SET points </w:instrText>
-      </w:r>
-      <w:r>
-        <w:instrText>1</w:instrText>
-      </w:r>
-      <w:r>
-        <w:instrText>0</w:instrText>
-      </w:r>
-      <w:r>
-        <w:instrText xml:space="preserve"> </w:instrText>
-      </w:r>
-      <w:r>
-        <w:fldChar w:fldCharType="separate"/>
+        <w:t xml:space="preserve"> (</w:t>
       </w:r>
       <w:r>
         <w:rPr>
           <w:noProof/>
         </w:rPr>
-        <w:t>1</w:t>
+        <w:t>10</w:t>
+      </w:r>
+      <w:r>
+        <w:t xml:space="preserve"> points) </w:t>
+      </w:r>
+      <w:r>
+        <w:t xml:space="preserve">In </w:t>
+      </w:r>
+      <w:r>
+        <w:t xml:space="preserve">our implementation </w:t>
+      </w:r>
+      <w:r>
+        <w:t xml:space="preserve">of Insertion Sort we </w:t>
+      </w:r>
+      <w:r>
+        <w:t xml:space="preserve">worked </w:t>
+      </w:r>
+      <w:r>
+        <w:t>backward from position</w:t>
+      </w:r>
+      <w:r>
+        <w:t xml:space="preserve"> </w:t>
+      </w:r>
+      <m:oMath>
+        <m:r>
+          <w:rPr>
+            <w:rFonts w:ascii="Cambria Math" w:hAnsi="Cambria Math"/>
+          </w:rPr>
+          <m:t>i-1</m:t>
+        </m:r>
+      </m:oMath>
+      <w:r>
+        <w:t xml:space="preserve"> while swapping</w:t>
+      </w:r>
+      <w:r>
+        <w:t xml:space="preserve"> </w:t>
+      </w:r>
+      <w:r>
+        <w:t xml:space="preserve">to find the location at which to insert the </w:t>
+      </w:r>
+      <m:oMath>
+        <m:r>
+          <w:rPr>
+            <w:rFonts w:ascii="Cambria Math" w:hAnsi="Cambria Math"/>
+          </w:rPr>
+          <m:t>i</m:t>
+        </m:r>
+      </m:oMath>
+      <w:r>
+        <w:rPr>
+          <w:vertAlign w:val="superscript"/>
+        </w:rPr>
+        <w:t>th</w:t>
+      </w:r>
+      <w:r>
+        <w:t xml:space="preserve"> value.  </w:t>
+      </w:r>
+      <w:r>
+        <w:t xml:space="preserve">This is essentially a linear search.  </w:t>
+      </w:r>
+      <w:r>
+        <w:t>However, b</w:t>
+      </w:r>
+      <w:r>
+        <w:t>ecause</w:t>
+      </w:r>
+      <w:r>
+        <w:t xml:space="preserve"> we know that</w:t>
+      </w:r>
+      <w:r>
+        <w:t xml:space="preserve"> the </w:t>
+      </w:r>
+      <w:r>
+        <w:t xml:space="preserve">first </w:t>
+      </w:r>
+      <m:oMath>
+        <m:r>
+          <w:rPr>
+            <w:rFonts w:ascii="Cambria Math" w:hAnsi="Cambria Math"/>
+          </w:rPr>
+          <m:t>i-1</m:t>
+        </m:r>
+      </m:oMath>
+      <w:r>
+        <w:t xml:space="preserve"> values</w:t>
+      </w:r>
+      <w:r>
+        <w:t xml:space="preserve"> are already sorted we could </w:t>
+      </w:r>
+      <w:r>
+        <w:t xml:space="preserve">have </w:t>
+      </w:r>
+      <w:r>
+        <w:t>use</w:t>
+      </w:r>
+      <w:r>
+        <w:t>d</w:t>
+      </w:r>
+      <w:r>
+        <w:t xml:space="preserve"> a binary search to find the proper </w:t>
+      </w:r>
+      <w:r>
+        <w:t xml:space="preserve">location at which to insert the </w:t>
+      </w:r>
+      <m:oMath>
+        <m:r>
+          <w:rPr>
+            <w:rFonts w:ascii="Cambria Math" w:hAnsi="Cambria Math"/>
+          </w:rPr>
+          <m:t>i</m:t>
+        </m:r>
+      </m:oMath>
+      <w:r>
+        <w:rPr>
+          <w:vertAlign w:val="superscript"/>
+        </w:rPr>
+        <w:t>th</w:t>
+      </w:r>
+      <w:r>
+        <w:t xml:space="preserve"> value.</w:t>
+      </w:r>
+      <w:r>
+        <w:t xml:space="preserve">  Is this a useful idea?</w:t>
+      </w:r>
+      <w:r>
+        <w:t xml:space="preserve">  Why or why not?</w:t>
+      </w:r>
+    </w:p>
+    <w:p/>
+    <w:p>
+      <w:r>
+        <w:t>4</w:t>
+      </w:r>
+      <w:r>
+        <w:t xml:space="preserve">. </w:t>
+      </w:r>
+      <w:r>
+        <w:t xml:space="preserve"> (</w:t>
       </w:r>
       <w:r>
         <w:rPr>
           <w:noProof/>
         </w:rPr>
-        <w:t>0</w:t>
-      </w:r>
-      <w:r>
-        <w:fldChar w:fldCharType="end"/>
-      </w:r>
-      <w:r>
-        <w:t xml:space="preserve"> </w:t>
-      </w:r>
-      <w:r>
-        <w:fldChar w:fldCharType="begin"/>
-      </w:r>
-      <w:r>
-        <w:instrText xml:space="preserve"> SET pointsSoFar </w:instrText>
-      </w:r>
-      <w:r>
-        <w:fldChar w:fldCharType="begin"/>
-      </w:r>
-      <w:r>
-        <w:instrText xml:space="preserve"> = pointsSoFar + points </w:instrText>
-      </w:r>
-      <w:r>
-        <w:fldChar w:fldCharType="separate"/>
-      </w:r>
-      <w:r>
-        <w:rPr>
-          <w:noProof/>
-        </w:rPr>
-        <w:instrText>55</w:instrText>
-      </w:r>
-      <w:r>
-        <w:fldChar w:fldCharType="end"/>
-      </w:r>
-      <w:r>
-        <w:instrText xml:space="preserve"> </w:instrText>
-      </w:r>
-      <w:r>
-        <w:fldChar w:fldCharType="separate"/>
-      </w:r>
-      <w:r>
-        <w:rPr>
-          <w:noProof/>
-        </w:rPr>
-        <w:t>55</w:t>
-      </w:r>
-      <w:r>
-        <w:fldChar w:fldCharType="end"/>
-      </w:r>
-      <w:r>
-        <w:t>(</w:t>
-      </w:r>
-      <w:r>
-        <w:fldChar w:fldCharType="begin"/>
-      </w:r>
-      <w:r>
-        <w:instrText xml:space="preserve"> points </w:instrText>
-      </w:r>
-      <w:r>
-        <w:fldChar w:fldCharType="separate"/>
-      </w:r>
-      <w:r>
-        <w:rPr>
-          <w:noProof/>
-        </w:rPr>
-        <w:t>1</w:t>
-      </w:r>
-      <w:r>
-        <w:rPr>
-          <w:noProof/>
-        </w:rPr>
-        <w:t>0</w:t>
-      </w:r>
-      <w:r>
-        <w:rPr>
-          <w:noProof/>
-        </w:rPr>
-        <w:fldChar w:fldCharType="end"/>
-      </w:r>
-      <w:r>
-        <w:t xml:space="preserve"> points) </w:t>
-      </w:r>
-      <w:r>
-        <w:t xml:space="preserve">In </w:t>
-      </w:r>
-      <w:r>
-        <w:t xml:space="preserve">our implementation </w:t>
-      </w:r>
-      <w:r>
-        <w:t xml:space="preserve">of Insertion Sort we </w:t>
-      </w:r>
-      <w:r>
-        <w:t xml:space="preserve">worked </w:t>
-      </w:r>
-      <w:r>
-        <w:t>backward from position</w:t>
-      </w:r>
-      <w:r>
-        <w:t xml:space="preserve"> </w:t>
-      </w:r>
-      <m:oMath>
-        <m:r>
-          <w:rPr>
-            <w:rFonts w:ascii="Cambria Math" w:hAnsi="Cambria Math"/>
-          </w:rPr>
-          <m:t>i-1</m:t>
-        </m:r>
-      </m:oMath>
-      <w:r>
-        <w:t xml:space="preserve"> while swapping</w:t>
-      </w:r>
-      <w:r>
-        <w:t xml:space="preserve"> </w:t>
-      </w:r>
-      <w:r>
-        <w:t xml:space="preserve">to find the location at which to insert the </w:t>
-      </w:r>
-      <m:oMath>
-        <m:r>
-          <w:rPr>
-            <w:rFonts w:ascii="Cambria Math" w:hAnsi="Cambria Math"/>
-          </w:rPr>
-          <m:t>i</m:t>
-        </m:r>
-      </m:oMath>
-      <w:r>
-        <w:rPr>
-          <w:vertAlign w:val="superscript"/>
-        </w:rPr>
-        <w:t>th</w:t>
-      </w:r>
-      <w:r>
-        <w:t xml:space="preserve"> value.  </w:t>
-      </w:r>
-      <w:r>
-        <w:t xml:space="preserve">This is essentially a linear search.  </w:t>
-      </w:r>
-      <w:r>
-        <w:t>However, b</w:t>
-      </w:r>
-      <w:r>
-        <w:t>ecause</w:t>
-      </w:r>
-      <w:r>
-        <w:t xml:space="preserve"> we know that</w:t>
-      </w:r>
-      <w:r>
-        <w:t xml:space="preserve"> the </w:t>
-      </w:r>
-      <w:r>
-        <w:t xml:space="preserve">first </w:t>
-      </w:r>
-      <m:oMath>
-        <m:r>
-          <w:rPr>
-            <w:rFonts w:ascii="Cambria Math" w:hAnsi="Cambria Math"/>
-          </w:rPr>
-          <m:t>i-1</m:t>
-        </m:r>
-      </m:oMath>
-      <w:r>
-        <w:t xml:space="preserve"> values</w:t>
-      </w:r>
-      <w:r>
-        <w:t xml:space="preserve"> are already sorted we could </w:t>
-      </w:r>
-      <w:r>
-        <w:t xml:space="preserve">have </w:t>
-      </w:r>
-      <w:r>
-        <w:t>use</w:t>
-      </w:r>
-      <w:r>
-        <w:t>d</w:t>
-      </w:r>
-      <w:r>
-        <w:t xml:space="preserve"> a binary search to find the proper </w:t>
-      </w:r>
-      <w:r>
-        <w:t xml:space="preserve">location at which to insert the </w:t>
-      </w:r>
-      <m:oMath>
-        <m:r>
-          <w:rPr>
-            <w:rFonts w:ascii="Cambria Math" w:hAnsi="Cambria Math"/>
-          </w:rPr>
-          <m:t>i</m:t>
-        </m:r>
-      </m:oMath>
-      <w:r>
-        <w:rPr>
-          <w:vertAlign w:val="superscript"/>
-        </w:rPr>
-        <w:t>th</w:t>
-      </w:r>
-      <w:r>
-        <w:t xml:space="preserve"> value.</w:t>
-      </w:r>
-      <w:r>
-        <w:t xml:space="preserve">  Is this a useful idea?</w:t>
-      </w:r>
-      <w:r>
-        <w:t xml:space="preserve">  Why or why not?</w:t>
-      </w:r>
-    </w:p>
-    <w:p/>
-    <w:p>
-      <w:r>
-        <w:t>4</w:t>
-      </w:r>
-      <w:r>
-        <w:t xml:space="preserve">. </w:t>
-      </w:r>
-      <w:r>
-        <w:fldChar w:fldCharType="begin"/>
-      </w:r>
-      <w:r>
-        <w:instrText xml:space="preserve"> SET points </w:instrText>
-      </w:r>
-      <w:r>
-        <w:instrText>2</w:instrText>
-      </w:r>
-      <w:r>
-        <w:instrText>0</w:instrText>
-      </w:r>
-      <w:r>
-        <w:instrText xml:space="preserve"> </w:instrText>
-      </w:r>
-      <w:r>
-        <w:fldChar w:fldCharType="separate"/>
-      </w:r>
-      <w:r>
-        <w:rPr>
-          <w:noProof/>
-        </w:rPr>
-        <w:t>2</w:t>
-      </w:r>
-      <w:r>
-        <w:rPr>
-          <w:noProof/>
-        </w:rPr>
-        <w:t>0</w:t>
-      </w:r>
-      <w:r>
-        <w:fldChar w:fldCharType="end"/>
-      </w:r>
-      <w:r>
-        <w:t xml:space="preserve"> </w:t>
-      </w:r>
-      <w:r>
-        <w:fldChar w:fldCharType="begin"/>
-      </w:r>
-      <w:r>
-        <w:instrText xml:space="preserve"> SET pointsSoFar </w:instrText>
-      </w:r>
-      <w:r>
-        <w:fldChar w:fldCharType="begin"/>
-      </w:r>
-      <w:r>
-        <w:instrText xml:space="preserve"> = pointsSoFar + points </w:instrText>
-      </w:r>
-      <w:r>
-        <w:fldChar w:fldCharType="separate"/>
-      </w:r>
-      <w:r>
-        <w:rPr>
-          <w:noProof/>
-        </w:rPr>
-        <w:instrText>75</w:instrText>
-      </w:r>
-      <w:r>
-        <w:fldChar w:fldCharType="end"/>
-      </w:r>
-      <w:r>
-        <w:instrText xml:space="preserve"> </w:instrText>
-      </w:r>
-      <w:r>
-        <w:fldChar w:fldCharType="separate"/>
-      </w:r>
-      <w:r>
-        <w:rPr>
-          <w:noProof/>
-        </w:rPr>
-        <w:t>75</w:t>
-      </w:r>
-      <w:r>
-        <w:fldChar w:fldCharType="end"/>
-      </w:r>
-      <w:r>
-        <w:t>(</w:t>
-      </w:r>
-      <w:r>
-        <w:fldChar w:fldCharType="begin"/>
-      </w:r>
-      <w:r>
-        <w:instrText xml:space="preserve"> points </w:instrText>
-      </w:r>
-      <w:r>
-        <w:fldChar w:fldCharType="separate"/>
-      </w:r>
-      <w:r>
-        <w:rPr>
-          <w:noProof/>
-        </w:rPr>
-        <w:t>2</w:t>
-      </w:r>
-      <w:r>
-        <w:rPr>
-          <w:noProof/>
-        </w:rPr>
-        <w:t>0</w:t>
-      </w:r>
-      <w:r>
-        <w:rPr>
-          <w:noProof/>
-        </w:rPr>
-        <w:fldChar w:fldCharType="end"/>
+        <w:t>20</w:t>
       </w:r>
       <w:r>
         <w:t xml:space="preserve"> points) </w:t>
@@ -1798,94 +1399,13 @@
         <w:t xml:space="preserve">. </w:t>
       </w:r>
       <w:r>
-        <w:fldChar w:fldCharType="begin"/>
-      </w:r>
-      <w:r>
-        <w:instrText xml:space="preserve"> SET points </w:instrText>
-      </w:r>
-      <w:r>
-        <w:instrText>15</w:instrText>
-      </w:r>
-      <w:r>
-        <w:instrText xml:space="preserve"> </w:instrText>
-      </w:r>
-      <w:r>
-        <w:fldChar w:fldCharType="separate"/>
+        <w:t xml:space="preserve"> (</w:t>
       </w:r>
       <w:r>
         <w:rPr>
           <w:noProof/>
         </w:rPr>
         <w:t>15</w:t>
-      </w:r>
-      <w:r>
-        <w:fldChar w:fldCharType="end"/>
-      </w:r>
-      <w:r>
-        <w:t xml:space="preserve"> </w:t>
-      </w:r>
-      <w:r>
-        <w:fldChar w:fldCharType="begin"/>
-      </w:r>
-      <w:r>
-        <w:instrText xml:space="preserve"> SET pointsSoFar </w:instrText>
-      </w:r>
-      <w:r>
-        <w:fldChar w:fldCharType="begin"/>
-      </w:r>
-      <w:r>
-        <w:instrText xml:space="preserve"> = pointsSoFar + points </w:instrText>
-      </w:r>
-      <w:r>
-        <w:fldChar w:fldCharType="separate"/>
-      </w:r>
-      <w:r>
-        <w:rPr>
-          <w:noProof/>
-        </w:rPr>
-        <w:instrText>90</w:instrText>
-      </w:r>
-      <w:r>
-        <w:fldChar w:fldCharType="end"/>
-      </w:r>
-      <w:r>
-        <w:instrText xml:space="preserve"> </w:instrText>
-      </w:r>
-      <w:r>
-        <w:fldChar w:fldCharType="separate"/>
-      </w:r>
-      <w:r>
-        <w:rPr>
-          <w:noProof/>
-        </w:rPr>
-        <w:t>90</w:t>
-      </w:r>
-      <w:r>
-        <w:fldChar w:fldCharType="end"/>
-      </w:r>
-      <w:r>
-        <w:t>(</w:t>
-      </w:r>
-      <w:r>
-        <w:fldChar w:fldCharType="begin"/>
-      </w:r>
-      <w:r>
-        <w:instrText xml:space="preserve"> points </w:instrText>
-      </w:r>
-      <w:r>
-        <w:fldChar w:fldCharType="separate"/>
-      </w:r>
-      <w:r>
-        <w:rPr>
-          <w:noProof/>
-        </w:rPr>
-        <w:t>15</w:t>
-      </w:r>
-      <w:r>
-        <w:rPr>
-          <w:noProof/>
-        </w:rPr>
-        <w:fldChar w:fldCharType="end"/>
       </w:r>
       <w:r>
         <w:t xml:space="preserve"> points) </w:t>
@@ -2043,94 +1563,13 @@
         <w:t xml:space="preserve">. </w:t>
       </w:r>
       <w:r>
-        <w:fldChar w:fldCharType="begin"/>
-      </w:r>
-      <w:r>
-        <w:instrText xml:space="preserve"> SET points </w:instrText>
-      </w:r>
-      <w:r>
-        <w:instrText>15</w:instrText>
-      </w:r>
-      <w:r>
-        <w:instrText xml:space="preserve"> </w:instrText>
-      </w:r>
-      <w:r>
-        <w:fldChar w:fldCharType="separate"/>
+        <w:t xml:space="preserve"> (</w:t>
       </w:r>
       <w:r>
         <w:rPr>
           <w:noProof/>
         </w:rPr>
         <w:t>15</w:t>
-      </w:r>
-      <w:r>
-        <w:fldChar w:fldCharType="end"/>
-      </w:r>
-      <w:r>
-        <w:t xml:space="preserve"> </w:t>
-      </w:r>
-      <w:r>
-        <w:fldChar w:fldCharType="begin"/>
-      </w:r>
-      <w:r>
-        <w:instrText xml:space="preserve"> SET pointsSoFar </w:instrText>
-      </w:r>
-      <w:r>
-        <w:fldChar w:fldCharType="begin"/>
-      </w:r>
-      <w:r>
-        <w:instrText xml:space="preserve"> = pointsSoFar + points </w:instrText>
-      </w:r>
-      <w:r>
-        <w:fldChar w:fldCharType="separate"/>
-      </w:r>
-      <w:r>
-        <w:rPr>
-          <w:noProof/>
-        </w:rPr>
-        <w:instrText>105</w:instrText>
-      </w:r>
-      <w:r>
-        <w:fldChar w:fldCharType="end"/>
-      </w:r>
-      <w:r>
-        <w:instrText xml:space="preserve"> </w:instrText>
-      </w:r>
-      <w:r>
-        <w:fldChar w:fldCharType="separate"/>
-      </w:r>
-      <w:r>
-        <w:rPr>
-          <w:noProof/>
-        </w:rPr>
-        <w:t>105</w:t>
-      </w:r>
-      <w:r>
-        <w:fldChar w:fldCharType="end"/>
-      </w:r>
-      <w:r>
-        <w:t>(</w:t>
-      </w:r>
-      <w:r>
-        <w:fldChar w:fldCharType="begin"/>
-      </w:r>
-      <w:r>
-        <w:instrText xml:space="preserve"> points </w:instrText>
-      </w:r>
-      <w:r>
-        <w:fldChar w:fldCharType="separate"/>
-      </w:r>
-      <w:r>
-        <w:rPr>
-          <w:noProof/>
-        </w:rPr>
-        <w:t>15</w:t>
-      </w:r>
-      <w:r>
-        <w:rPr>
-          <w:noProof/>
-        </w:rPr>
-        <w:fldChar w:fldCharType="end"/>
       </w:r>
       <w:r>
         <w:t xml:space="preserve"> points) </w:t>
@@ -2248,382 +1687,120 @@
         <w:t xml:space="preserve">8. </w:t>
       </w:r>
       <w:r>
-        <w:fldChar w:fldCharType="begin"/>
-      </w:r>
-      <w:r>
-        <w:instrText xml:space="preserve"> SET points </w:instrText>
-      </w:r>
-      <w:r>
-        <w:instrText>1</w:instrText>
-      </w:r>
-      <w:r>
-        <w:instrText>0</w:instrText>
-      </w:r>
-      <w:r>
-        <w:instrText xml:space="preserve"> </w:instrText>
-      </w:r>
-      <w:r>
-        <w:fldChar w:fldCharType="separate"/>
+        <w:t xml:space="preserve"> (</w:t>
       </w:r>
       <w:r>
         <w:rPr>
           <w:noProof/>
         </w:rPr>
-        <w:t>1</w:t>
+        <w:t>10</w:t>
+      </w:r>
+      <w:r>
+        <w:t xml:space="preserve"> points) </w:t>
+      </w:r>
+      <w:r>
+        <w:t>Is Heap</w:t>
+      </w:r>
+      <w:r>
+        <w:t xml:space="preserve"> </w:t>
+      </w:r>
+      <w:r>
+        <w:t>Sort in-</w:t>
+      </w:r>
+      <w:r>
+        <w:t xml:space="preserve">place? </w:t>
+      </w:r>
+      <w:r>
+        <w:t>Is it s</w:t>
+      </w:r>
+      <w:r>
+        <w:t>table?</w:t>
+      </w:r>
+      <w:r>
+        <w:t xml:space="preserve">  Briefly justify your answers.</w:t>
+      </w:r>
+    </w:p>
+    <w:p/>
+    <w:p>
+      <w:r>
+        <w:t>9</w:t>
+      </w:r>
+      <w:r>
+        <w:t>. In an app</w:t>
+      </w:r>
+      <w:r>
+        <w:t>lication where we need to sort</w:t>
+      </w:r>
+      <w:r>
+        <w:t xml:space="preserve"> list</w:t>
+      </w:r>
+      <w:r>
+        <w:t>s</w:t>
+      </w:r>
+      <w:r>
+        <w:t xml:space="preserve"> that we know will already be </w:t>
+      </w:r>
+      <w:r>
+        <w:t xml:space="preserve">nearly sorted </w:t>
+      </w:r>
+      <w:r>
+        <w:t xml:space="preserve">indicate which sort </w:t>
+      </w:r>
+      <w:r>
+        <w:t xml:space="preserve">would you expect to </w:t>
+      </w:r>
+      <w:r>
+        <w:t>run faster</w:t>
+      </w:r>
+      <w:r>
+        <w:t xml:space="preserve"> and briefly justify your answer:</w:t>
+      </w:r>
+    </w:p>
+    <w:p/>
+    <w:p>
+      <w:r>
+        <w:tab/>
+        <w:t xml:space="preserve">a. </w:t>
+      </w:r>
+      <w:r>
+        <w:t xml:space="preserve"> (</w:t>
       </w:r>
       <w:r>
         <w:rPr>
           <w:noProof/>
         </w:rPr>
-        <w:t>0</w:t>
-      </w:r>
-      <w:r>
-        <w:fldChar w:fldCharType="end"/>
-      </w:r>
-      <w:r>
-        <w:t xml:space="preserve"> </w:t>
-      </w:r>
-      <w:r>
-        <w:fldChar w:fldCharType="begin"/>
-      </w:r>
-      <w:r>
-        <w:instrText xml:space="preserve"> SET pointsSoFar </w:instrText>
-      </w:r>
-      <w:r>
-        <w:fldChar w:fldCharType="begin"/>
-      </w:r>
-      <w:r>
-        <w:instrText xml:space="preserve"> = pointsSoFar + points </w:instrText>
-      </w:r>
-      <w:r>
-        <w:fldChar w:fldCharType="separate"/>
+        <w:t>5</w:t>
+      </w:r>
+      <w:r>
+        <w:t xml:space="preserve"> points) </w:t>
+      </w:r>
+      <w:r>
+        <w:t>An unoptimized m</w:t>
+      </w:r>
+      <w:r>
+        <w:t xml:space="preserve">erge sort or </w:t>
+      </w:r>
+      <w:r>
+        <w:t>insertion</w:t>
+      </w:r>
+      <w:r>
+        <w:t xml:space="preserve"> sort?</w:t>
+      </w:r>
+    </w:p>
+    <w:p/>
+    <w:p>
+      <w:r>
+        <w:tab/>
+        <w:t xml:space="preserve">b. </w:t>
+      </w:r>
+      <w:r>
+        <w:t xml:space="preserve"> (</w:t>
       </w:r>
       <w:r>
         <w:rPr>
           <w:noProof/>
         </w:rPr>
-        <w:instrText>115</w:instrText>
-      </w:r>
-      <w:r>
-        <w:fldChar w:fldCharType="end"/>
-      </w:r>
-      <w:r>
-        <w:instrText xml:space="preserve"> </w:instrText>
-      </w:r>
-      <w:r>
-        <w:fldChar w:fldCharType="separate"/>
-      </w:r>
-      <w:r>
-        <w:rPr>
-          <w:noProof/>
-        </w:rPr>
-        <w:t>115</w:t>
-      </w:r>
-      <w:r>
-        <w:fldChar w:fldCharType="end"/>
-      </w:r>
-      <w:r>
-        <w:t>(</w:t>
-      </w:r>
-      <w:r>
-        <w:fldChar w:fldCharType="begin"/>
-      </w:r>
-      <w:r>
-        <w:instrText xml:space="preserve"> points </w:instrText>
-      </w:r>
-      <w:r>
-        <w:fldChar w:fldCharType="separate"/>
-      </w:r>
-      <w:r>
-        <w:rPr>
-          <w:noProof/>
-        </w:rPr>
-        <w:t>1</w:t>
-      </w:r>
-      <w:r>
-        <w:rPr>
-          <w:noProof/>
-        </w:rPr>
-        <w:t>0</w:t>
-      </w:r>
-      <w:r>
-        <w:rPr>
-          <w:noProof/>
-        </w:rPr>
-        <w:fldChar w:fldCharType="end"/>
-      </w:r>
-      <w:r>
-        <w:t xml:space="preserve"> points) </w:t>
-      </w:r>
-      <w:r>
-        <w:t>Is Heap</w:t>
-      </w:r>
-      <w:r>
-        <w:t xml:space="preserve"> </w:t>
-      </w:r>
-      <w:r>
-        <w:t>Sort in-</w:t>
-      </w:r>
-      <w:r>
-        <w:t xml:space="preserve">place? </w:t>
-      </w:r>
-      <w:r>
-        <w:t>Is it s</w:t>
-      </w:r>
-      <w:r>
-        <w:t>table?</w:t>
-      </w:r>
-      <w:r>
-        <w:t xml:space="preserve">  Briefly justify your answers.</w:t>
-      </w:r>
-    </w:p>
-    <w:p/>
-    <w:p>
-      <w:r>
-        <w:t>9</w:t>
-      </w:r>
-      <w:r>
-        <w:t>. In an app</w:t>
-      </w:r>
-      <w:r>
-        <w:t>lication where we need to sort</w:t>
-      </w:r>
-      <w:r>
-        <w:t xml:space="preserve"> list</w:t>
-      </w:r>
-      <w:r>
-        <w:t>s</w:t>
-      </w:r>
-      <w:r>
-        <w:t xml:space="preserve"> that we know will already be </w:t>
-      </w:r>
-      <w:r>
-        <w:t xml:space="preserve">nearly sorted </w:t>
-      </w:r>
-      <w:r>
-        <w:t xml:space="preserve">indicate which sort </w:t>
-      </w:r>
-      <w:r>
-        <w:t xml:space="preserve">would you expect to </w:t>
-      </w:r>
-      <w:r>
-        <w:t>run faster</w:t>
-      </w:r>
-      <w:r>
-        <w:t xml:space="preserve"> and briefly justify your answer:</w:t>
-      </w:r>
-    </w:p>
-    <w:p/>
-    <w:p>
-      <w:r>
-        <w:tab/>
-        <w:t xml:space="preserve">a. </w:t>
-      </w:r>
-      <w:r>
-        <w:fldChar w:fldCharType="begin"/>
-      </w:r>
-      <w:r>
-        <w:instrText xml:space="preserve"> SET points </w:instrText>
-      </w:r>
-      <w:r>
-        <w:instrText>5</w:instrText>
-      </w:r>
-      <w:r>
-        <w:instrText xml:space="preserve"> </w:instrText>
-      </w:r>
-      <w:r>
-        <w:fldChar w:fldCharType="separate"/>
-      </w:r>
-      <w:r>
-        <w:rPr>
-          <w:noProof/>
-        </w:rPr>
         <w:t>5</w:t>
-      </w:r>
-      <w:r>
-        <w:fldChar w:fldCharType="end"/>
-      </w:r>
-      <w:r>
-        <w:t xml:space="preserve"> </w:t>
-      </w:r>
-      <w:r>
-        <w:fldChar w:fldCharType="begin"/>
-      </w:r>
-      <w:r>
-        <w:instrText xml:space="preserve"> SET pointsSoFar </w:instrText>
-      </w:r>
-      <w:r>
-        <w:fldChar w:fldCharType="begin"/>
-      </w:r>
-      <w:r>
-        <w:instrText xml:space="preserve"> = pointsSoFar + points </w:instrText>
-      </w:r>
-      <w:r>
-        <w:fldChar w:fldCharType="separate"/>
-      </w:r>
-      <w:r>
-        <w:rPr>
-          <w:noProof/>
-        </w:rPr>
-        <w:instrText>120</w:instrText>
-      </w:r>
-      <w:r>
-        <w:fldChar w:fldCharType="end"/>
-      </w:r>
-      <w:r>
-        <w:instrText xml:space="preserve"> </w:instrText>
-      </w:r>
-      <w:r>
-        <w:fldChar w:fldCharType="separate"/>
-      </w:r>
-      <w:r>
-        <w:rPr>
-          <w:noProof/>
-        </w:rPr>
-        <w:t>120</w:t>
-      </w:r>
-      <w:r>
-        <w:fldChar w:fldCharType="end"/>
-      </w:r>
-      <w:r>
-        <w:t>(</w:t>
-      </w:r>
-      <w:r>
-        <w:fldChar w:fldCharType="begin"/>
-      </w:r>
-      <w:r>
-        <w:instrText xml:space="preserve"> points </w:instrText>
-      </w:r>
-      <w:r>
-        <w:fldChar w:fldCharType="separate"/>
-      </w:r>
-      <w:r>
-        <w:rPr>
-          <w:noProof/>
-        </w:rPr>
-        <w:t>5</w:t>
-      </w:r>
-      <w:r>
-        <w:rPr>
-          <w:noProof/>
-        </w:rPr>
-        <w:fldChar w:fldCharType="end"/>
-      </w:r>
-      <w:r>
-        <w:t xml:space="preserve"> points) </w:t>
-      </w:r>
-      <w:r>
-        <w:t>An unoptimized m</w:t>
-      </w:r>
-      <w:r>
-        <w:t xml:space="preserve">erge sort or </w:t>
-      </w:r>
-      <w:r>
-        <w:t>insertion</w:t>
-      </w:r>
-      <w:r>
-        <w:t xml:space="preserve"> sort?</w:t>
-      </w:r>
-    </w:p>
-    <w:p/>
-    <w:p>
-      <w:r>
-        <w:tab/>
-        <w:t xml:space="preserve">b. </w:t>
-      </w:r>
-      <w:r>
-        <w:fldChar w:fldCharType="begin"/>
-      </w:r>
-      <w:r>
-        <w:instrText xml:space="preserve"> SET points </w:instrText>
-      </w:r>
-      <w:r>
-        <w:instrText>5</w:instrText>
-      </w:r>
-      <w:r>
-        <w:instrText xml:space="preserve"> </w:instrText>
-      </w:r>
-      <w:r>
-        <w:fldChar w:fldCharType="separate"/>
-      </w:r>
-      <w:bookmarkStart w:id="0" w:name="points"/>
-      <w:r>
-        <w:rPr>
-          <w:noProof/>
-        </w:rPr>
-        <w:t>5</w:t>
-      </w:r>
-      <w:bookmarkEnd w:id="0"/>
-      <w:r>
-        <w:fldChar w:fldCharType="end"/>
-      </w:r>
-      <w:r>
-        <w:t xml:space="preserve"> </w:t>
-      </w:r>
-      <w:r>
-        <w:fldChar w:fldCharType="begin"/>
-      </w:r>
-      <w:r>
-        <w:instrText xml:space="preserve"> SET pointsSoFar </w:instrText>
-      </w:r>
-      <w:r>
-        <w:fldChar w:fldCharType="begin"/>
-      </w:r>
-      <w:r>
-        <w:instrText xml:space="preserve"> = pointsSoFar + points </w:instrText>
-      </w:r>
-      <w:r>
-        <w:fldChar w:fldCharType="separate"/>
-      </w:r>
-      <w:r>
-        <w:rPr>
-          <w:noProof/>
-        </w:rPr>
-        <w:instrText>125</w:instrText>
-      </w:r>
-      <w:r>
-        <w:fldChar w:fldCharType="end"/>
-      </w:r>
-      <w:r>
-        <w:instrText xml:space="preserve"> </w:instrText>
-      </w:r>
-      <w:r>
-        <w:fldChar w:fldCharType="separate"/>
-      </w:r>
-      <w:bookmarkStart w:id="1" w:name="pointsSoFar"/>
-      <w:r>
-        <w:rPr>
-          <w:noProof/>
-        </w:rPr>
-        <w:t>125</w:t>
-      </w:r>
-      <w:bookmarkEnd w:id="1"/>
-      <w:r>
-        <w:fldChar w:fldCharType="end"/>
-      </w:r>
-      <w:r>
-        <w:t>(</w:t>
-      </w:r>
-      <w:r>
-        <w:fldChar w:fldCharType="begin"/>
-      </w:r>
-      <w:r>
-        <w:instrText xml:space="preserve"> points </w:instrText>
-      </w:r>
-      <w:r>
-        <w:fldChar w:fldCharType="separate"/>
-      </w:r>
-      <w:r>
-        <w:rPr>
-          <w:noProof/>
-        </w:rPr>
-        <w:t>5</w:t>
-      </w:r>
-      <w:r>
-        <w:rPr>
-          <w:noProof/>
-        </w:rPr>
-        <w:fldChar w:fldCharType="end"/>
       </w:r>
       <w:r>
         <w:t xml:space="preserve"> points) </w:t>
@@ -2759,7 +1936,7 @@
 </file>
 
 <file path=word/numbering.xml><?xml version="1.0" encoding="utf-8"?>
-<w:numbering xmlns:wpc="http://schemas.microsoft.com/office/word/2010/wordprocessingCanvas" xmlns:cx="http://schemas.microsoft.com/office/drawing/2014/chartex" xmlns:cx1="http://schemas.microsoft.com/office/drawing/2015/9/8/chartex" xmlns:cx2="http://schemas.microsoft.com/office/drawing/2015/10/21/chartex" xmlns:cx3="http://schemas.microsoft.com/office/drawing/2016/5/9/chartex" xmlns:cx4="http://schemas.microsoft.com/office/drawing/2016/5/10/chartex" xmlns:cx5="http://schemas.microsoft.com/office/drawing/2016/5/11/chartex" xmlns:cx6="http://schemas.microsoft.com/office/drawing/2016/5/12/chartex" xmlns:cx7="http://schemas.microsoft.com/office/drawing/2016/5/13/chartex" xmlns:cx8="http://schemas.microsoft.com/office/drawing/2016/5/14/chartex" xmlns:mc="http://schemas.openxmlformats.org/markup-compatibility/2006" xmlns:aink="http://schemas.microsoft.com/office/drawing/2016/ink" xmlns:am3d="http://schemas.microsoft.com/office/drawing/2017/model3d" xmlns:o="urn:schemas-microsoft-com:office:office" xmlns:r="http://schemas.openxmlformats.org/officeDocument/2006/relationships" xmlns:m="http://schemas.openxmlformats.org/officeDocument/2006/math" xmlns:v="urn:schemas-microsoft-com:vml" xmlns:wp14="http://schemas.microsoft.com/office/word/2010/wordprocessingDrawing" xmlns:wp="http://schemas.openxmlformats.org/drawingml/2006/wordprocessingDrawing" xmlns:w10="urn:schemas-microsoft-com:office:word" xmlns:w="http://schemas.openxmlformats.org/wordprocessingml/2006/main" xmlns:w14="http://schemas.microsoft.com/office/word/2010/wordml" xmlns:w15="http://schemas.microsoft.com/office/word/2012/wordml" xmlns:w16cex="http://schemas.microsoft.com/office/word/2018/wordml/cex" xmlns:w16cid="http://schemas.microsoft.com/office/word/2016/wordml/cid" xmlns:w16="http://schemas.microsoft.com/office/word/2018/wordml" xmlns:w16se="http://schemas.microsoft.com/office/word/2015/wordml/symex" xmlns:wpg="http://schemas.microsoft.com/office/word/2010/wordprocessingGroup" xmlns:wpi="http://schemas.microsoft.com/office/word/2010/wordprocessingInk" xmlns:wne="http://schemas.microsoft.com/office/word/2006/wordml" xmlns:wps="http://schemas.microsoft.com/office/word/2010/wordprocessingShape" mc:Ignorable="w14 w15 w16se w16cid w16 w16cex wp14">
+<w:numbering xmlns:wpc="http://schemas.microsoft.com/office/word/2010/wordprocessingCanvas" xmlns:cx="http://schemas.microsoft.com/office/drawing/2014/chartex" xmlns:cx1="http://schemas.microsoft.com/office/drawing/2015/9/8/chartex" xmlns:cx2="http://schemas.microsoft.com/office/drawing/2015/10/21/chartex" xmlns:cx3="http://schemas.microsoft.com/office/drawing/2016/5/9/chartex" xmlns:cx4="http://schemas.microsoft.com/office/drawing/2016/5/10/chartex" xmlns:cx5="http://schemas.microsoft.com/office/drawing/2016/5/11/chartex" xmlns:cx6="http://schemas.microsoft.com/office/drawing/2016/5/12/chartex" xmlns:cx7="http://schemas.microsoft.com/office/drawing/2016/5/13/chartex" xmlns:cx8="http://schemas.microsoft.com/office/drawing/2016/5/14/chartex" xmlns:mc="http://schemas.openxmlformats.org/markup-compatibility/2006" xmlns:aink="http://schemas.microsoft.com/office/drawing/2016/ink" xmlns:am3d="http://schemas.microsoft.com/office/drawing/2017/model3d" xmlns:o="urn:schemas-microsoft-com:office:office" xmlns:r="http://schemas.openxmlformats.org/officeDocument/2006/relationships" xmlns:m="http://schemas.openxmlformats.org/officeDocument/2006/math" xmlns:v="urn:schemas-microsoft-com:vml" xmlns:wp14="http://schemas.microsoft.com/office/word/2010/wordprocessingDrawing" xmlns:wp="http://schemas.openxmlformats.org/drawingml/2006/wordprocessingDrawing" xmlns:w10="urn:schemas-microsoft-com:office:word" xmlns:w="http://schemas.openxmlformats.org/wordprocessingml/2006/main" xmlns:w14="http://schemas.microsoft.com/office/word/2010/wordml" xmlns:w15="http://schemas.microsoft.com/office/word/2012/wordml" xmlns:w16cex="http://schemas.microsoft.com/office/word/2018/wordml/cex" xmlns:w16cid="http://schemas.microsoft.com/office/word/2016/wordml/cid" xmlns:w16="http://schemas.microsoft.com/office/word/2018/wordml" xmlns:w16sdtdh="http://schemas.microsoft.com/office/word/2020/wordml/sdtdatahash" xmlns:w16se="http://schemas.microsoft.com/office/word/2015/wordml/symex" xmlns:wpg="http://schemas.microsoft.com/office/word/2010/wordprocessingGroup" xmlns:wpi="http://schemas.microsoft.com/office/word/2010/wordprocessingInk" xmlns:wne="http://schemas.microsoft.com/office/word/2006/wordml" xmlns:wps="http://schemas.microsoft.com/office/word/2010/wordprocessingShape" mc:Ignorable="w14 w15 w16se w16cid w16 w16cex w16sdtdh wp14">
   <w:abstractNum w:abstractNumId="0" w15:restartNumberingAfterBreak="0">
     <w:nsid w:val="00000001"/>
     <w:multiLevelType w:val="hybridMultilevel"/>
@@ -2937,7 +2114,7 @@
 </file>
 
 <file path=word/styles.xml><?xml version="1.0" encoding="utf-8"?>
-<w:styles xmlns:mc="http://schemas.openxmlformats.org/markup-compatibility/2006" xmlns:r="http://schemas.openxmlformats.org/officeDocument/2006/relationships" xmlns:w="http://schemas.openxmlformats.org/wordprocessingml/2006/main" xmlns:w14="http://schemas.microsoft.com/office/word/2010/wordml" xmlns:w15="http://schemas.microsoft.com/office/word/2012/wordml" xmlns:w16cex="http://schemas.microsoft.com/office/word/2018/wordml/cex" xmlns:w16cid="http://schemas.microsoft.com/office/word/2016/wordml/cid" xmlns:w16="http://schemas.microsoft.com/office/word/2018/wordml" xmlns:w16se="http://schemas.microsoft.com/office/word/2015/wordml/symex" mc:Ignorable="w14 w15 w16se w16cid w16 w16cex">
+<w:styles xmlns:mc="http://schemas.openxmlformats.org/markup-compatibility/2006" xmlns:r="http://schemas.openxmlformats.org/officeDocument/2006/relationships" xmlns:w="http://schemas.openxmlformats.org/wordprocessingml/2006/main" xmlns:w14="http://schemas.microsoft.com/office/word/2010/wordml" xmlns:w15="http://schemas.microsoft.com/office/word/2012/wordml" xmlns:w16cex="http://schemas.microsoft.com/office/word/2018/wordml/cex" xmlns:w16cid="http://schemas.microsoft.com/office/word/2016/wordml/cid" xmlns:w16="http://schemas.microsoft.com/office/word/2018/wordml" xmlns:w16sdtdh="http://schemas.microsoft.com/office/word/2020/wordml/sdtdatahash" xmlns:w16se="http://schemas.microsoft.com/office/word/2015/wordml/symex" mc:Ignorable="w14 w15 w16se w16cid w16 w16cex w16sdtdh">
   <w:docDefaults>
     <w:rPrDefault>
       <w:rPr>
